--- a/doc/android_summary.docx
+++ b/doc/android_summary.docx
@@ -4,8 +4,198 @@
   <w:body>
     <w:p>
       <w:r>
+        <w:fldChar w:fldCharType="begin"/>
+      </w:r>
+      <w:r>
+        <w:instrText xml:space="preserve"> HYPERLINK "</w:instrText>
+      </w:r>
+      <w:r>
+        <w:instrText>https://zhuanlan.zhihu.com/p/26100298</w:instrText>
+      </w:r>
+      <w:r>
+        <w:instrText xml:space="preserve">" </w:instrText>
+      </w:r>
+      <w:r>
+        <w:fldChar w:fldCharType="separate"/>
+      </w:r>
+      <w:r>
+        <w:rPr>
+          <w:rStyle w:val="a3"/>
+        </w:rPr>
         <w:t>https://zhuanlan.zhihu.com/p/26100298</w:t>
       </w:r>
+      <w:r>
+        <w:fldChar w:fldCharType="end"/>
+      </w:r>
+    </w:p>
+    <w:p>
+      <w:hyperlink r:id="rId8" w:history="1">
+        <w:r>
+          <w:rPr>
+            <w:rStyle w:val="a3"/>
+          </w:rPr>
+          <w:t>http://gityuan.com/2016/05/21/syscall/</w:t>
+        </w:r>
+      </w:hyperlink>
+    </w:p>
+    <w:p>
+      <w:hyperlink r:id="rId9" w:history="1">
+        <w:r>
+          <w:rPr>
+            <w:rStyle w:val="a3"/>
+          </w:rPr>
+          <w:t>http://gityuan.com/2016/05/28/android-jni/</w:t>
+        </w:r>
+      </w:hyperlink>
+    </w:p>
+    <w:p/>
+    <w:p>
+      <w:r>
+        <w:rPr>
+          <w:rFonts w:hint="eastAsia"/>
+        </w:rPr>
+        <w:t>Native</w:t>
+      </w:r>
+      <w:r>
+        <w:rPr>
+          <w:rFonts w:hint="eastAsia"/>
+        </w:rPr>
+        <w:t>与</w:t>
+      </w:r>
+      <w:r>
+        <w:rPr>
+          <w:rFonts w:hint="eastAsia"/>
+        </w:rPr>
+        <w:t>Kernel</w:t>
+      </w:r>
+      <w:r>
+        <w:rPr>
+          <w:rFonts w:hint="eastAsia"/>
+        </w:rPr>
+        <w:t>之间有一层系统调用</w:t>
+      </w:r>
+      <w:r>
+        <w:rPr>
+          <w:rFonts w:hint="eastAsia"/>
+        </w:rPr>
+        <w:t>(</w:t>
+      </w:r>
+      <w:proofErr w:type="spellStart"/>
+      <w:r>
+        <w:rPr>
+          <w:rFonts w:hint="eastAsia"/>
+        </w:rPr>
+        <w:t>SysCall</w:t>
+      </w:r>
+      <w:proofErr w:type="spellEnd"/>
+      <w:r>
+        <w:rPr>
+          <w:rFonts w:hint="eastAsia"/>
+        </w:rPr>
+        <w:t>)</w:t>
+      </w:r>
+      <w:r>
+        <w:rPr>
+          <w:rFonts w:hint="eastAsia"/>
+        </w:rPr>
+        <w:t>层，见</w:t>
+      </w:r>
+      <w:r>
+        <w:rPr>
+          <w:rFonts w:hint="eastAsia"/>
+        </w:rPr>
+        <w:t>Linux</w:t>
+      </w:r>
+      <w:r>
+        <w:rPr>
+          <w:rFonts w:hint="eastAsia"/>
+        </w:rPr>
+        <w:t>系统调用</w:t>
+      </w:r>
+      <w:r>
+        <w:rPr>
+          <w:rFonts w:hint="eastAsia"/>
+        </w:rPr>
+        <w:t>(</w:t>
+      </w:r>
+      <w:proofErr w:type="spellStart"/>
+      <w:r>
+        <w:rPr>
+          <w:rFonts w:hint="eastAsia"/>
+        </w:rPr>
+        <w:t>Syscall</w:t>
+      </w:r>
+      <w:proofErr w:type="spellEnd"/>
+      <w:r>
+        <w:rPr>
+          <w:rFonts w:hint="eastAsia"/>
+        </w:rPr>
+        <w:t>)</w:t>
+      </w:r>
+      <w:r>
+        <w:rPr>
+          <w:rFonts w:hint="eastAsia"/>
+        </w:rPr>
+        <w:t>原理</w:t>
+      </w:r>
+      <w:r>
+        <w:rPr>
+          <w:rFonts w:hint="eastAsia"/>
+        </w:rPr>
+        <w:t>;</w:t>
+      </w:r>
+    </w:p>
+    <w:p>
+      <w:r>
+        <w:rPr>
+          <w:rFonts w:hint="eastAsia"/>
+        </w:rPr>
+        <w:t>Java</w:t>
+      </w:r>
+      <w:r>
+        <w:rPr>
+          <w:rFonts w:hint="eastAsia"/>
+        </w:rPr>
+        <w:t>层与</w:t>
+      </w:r>
+      <w:r>
+        <w:rPr>
+          <w:rFonts w:hint="eastAsia"/>
+        </w:rPr>
+        <w:t>Native(C/C++)</w:t>
+      </w:r>
+      <w:r>
+        <w:rPr>
+          <w:rFonts w:hint="eastAsia"/>
+        </w:rPr>
+        <w:t>层之间的纽带</w:t>
+      </w:r>
+      <w:r>
+        <w:rPr>
+          <w:rFonts w:hint="eastAsia"/>
+        </w:rPr>
+        <w:t>JNI</w:t>
+      </w:r>
+      <w:r>
+        <w:rPr>
+          <w:rFonts w:hint="eastAsia"/>
+        </w:rPr>
+        <w:t>，见</w:t>
+      </w:r>
+      <w:r>
+        <w:rPr>
+          <w:rFonts w:hint="eastAsia"/>
+        </w:rPr>
+        <w:t>Android JNI</w:t>
+      </w:r>
+      <w:r>
+        <w:rPr>
+          <w:rFonts w:hint="eastAsia"/>
+        </w:rPr>
+        <w:t>原理分析。</w:t>
+      </w:r>
+    </w:p>
+    <w:p>
       <w:bookmarkStart w:id="0" w:name="_GoBack"/>
       <w:bookmarkEnd w:id="0"/>
     </w:p>
@@ -17,6 +207,2177 @@
     </w:sectPr>
   </w:body>
 </w:document>
+</file>
+
+<file path=word/endnotes.xml><?xml version="1.0" encoding="utf-8"?>
+<w:endnotes xmlns:wpc="http://schemas.microsoft.com/office/word/2010/wordprocessingCanvas" xmlns:mc="http://schemas.openxmlformats.org/markup-compatibility/2006" xmlns:o="urn:schemas-microsoft-com:office:office" xmlns:r="http://schemas.openxmlformats.org/officeDocument/2006/relationships" xmlns:m="http://schemas.openxmlformats.org/officeDocument/2006/math" xmlns:v="urn:schemas-microsoft-com:vml" xmlns:wp14="http://schemas.microsoft.com/office/word/2010/wordprocessingDrawing" xmlns:wp="http://schemas.openxmlformats.org/drawingml/2006/wordprocessingDrawing" xmlns:w10="urn:schemas-microsoft-com:office:word" xmlns:w="http://schemas.openxmlformats.org/wordprocessingml/2006/main" xmlns:w14="http://schemas.microsoft.com/office/word/2010/wordml" xmlns:wpg="http://schemas.microsoft.com/office/word/2010/wordprocessingGroup" xmlns:wpi="http://schemas.microsoft.com/office/word/2010/wordprocessingInk" xmlns:wne="http://schemas.microsoft.com/office/word/2006/wordml" xmlns:wps="http://schemas.microsoft.com/office/word/2010/wordprocessingShape" mc:Ignorable="w14 wp14">
+  <w:endnote w:type="separator" w:id="-1">
+    <w:p>
+      <w:r>
+        <w:separator/>
+      </w:r>
+    </w:p>
+  </w:endnote>
+  <w:endnote w:type="continuationSeparator" w:id="0">
+    <w:p>
+      <w:r>
+        <w:continuationSeparator/>
+      </w:r>
+    </w:p>
+  </w:endnote>
+</w:endnotes>
+</file>
+
+<file path=word/footnotes.xml><?xml version="1.0" encoding="utf-8"?>
+<w:footnotes xmlns:wpc="http://schemas.microsoft.com/office/word/2010/wordprocessingCanvas" xmlns:mc="http://schemas.openxmlformats.org/markup-compatibility/2006" xmlns:o="urn:schemas-microsoft-com:office:office" xmlns:r="http://schemas.openxmlformats.org/officeDocument/2006/relationships" xmlns:m="http://schemas.openxmlformats.org/officeDocument/2006/math" xmlns:v="urn:schemas-microsoft-com:vml" xmlns:wp14="http://schemas.microsoft.com/office/word/2010/wordprocessingDrawing" xmlns:wp="http://schemas.openxmlformats.org/drawingml/2006/wordprocessingDrawing" xmlns:w10="urn:schemas-microsoft-com:office:word" xmlns:w="http://schemas.openxmlformats.org/wordprocessingml/2006/main" xmlns:w14="http://schemas.microsoft.com/office/word/2010/wordml" xmlns:wpg="http://schemas.microsoft.com/office/word/2010/wordprocessingGroup" xmlns:wpi="http://schemas.microsoft.com/office/word/2010/wordprocessingInk" xmlns:wne="http://schemas.microsoft.com/office/word/2006/wordml" xmlns:wps="http://schemas.microsoft.com/office/word/2010/wordprocessingShape" mc:Ignorable="w14 wp14">
+  <w:footnote w:type="separator" w:id="-1">
+    <w:p>
+      <w:r>
+        <w:separator/>
+      </w:r>
+    </w:p>
+  </w:footnote>
+  <w:footnote w:type="continuationSeparator" w:id="0">
+    <w:p>
+      <w:r>
+        <w:continuationSeparator/>
+      </w:r>
+    </w:p>
+  </w:footnote>
+</w:footnotes>
+</file>
+
+<file path=word/numbering.xml><?xml version="1.0" encoding="utf-8"?>
+<w:numbering xmlns:wpc="http://schemas.microsoft.com/office/word/2010/wordprocessingCanvas" xmlns:mc="http://schemas.openxmlformats.org/markup-compatibility/2006" xmlns:o="urn:schemas-microsoft-com:office:office" xmlns:r="http://schemas.openxmlformats.org/officeDocument/2006/relationships" xmlns:m="http://schemas.openxmlformats.org/officeDocument/2006/math" xmlns:v="urn:schemas-microsoft-com:vml" xmlns:wp14="http://schemas.microsoft.com/office/word/2010/wordprocessingDrawing" xmlns:wp="http://schemas.openxmlformats.org/drawingml/2006/wordprocessingDrawing" xmlns:w10="urn:schemas-microsoft-com:office:word" xmlns:w="http://schemas.openxmlformats.org/wordprocessingml/2006/main" xmlns:w14="http://schemas.microsoft.com/office/word/2010/wordml" xmlns:wpg="http://schemas.microsoft.com/office/word/2010/wordprocessingGroup" xmlns:wpi="http://schemas.microsoft.com/office/word/2010/wordprocessingInk" xmlns:wne="http://schemas.microsoft.com/office/word/2006/wordml" xmlns:wps="http://schemas.microsoft.com/office/word/2010/wordprocessingShape" mc:Ignorable="w14 wp14">
+  <w:abstractNum w:abstractNumId="0">
+    <w:nsid w:val="080443E5"/>
+    <w:multiLevelType w:val="multilevel"/>
+    <w:tmpl w:val="CCD46B04"/>
+    <w:lvl w:ilvl="0">
+      <w:start w:val="1"/>
+      <w:numFmt w:val="bullet"/>
+      <w:lvlText w:val=""/>
+      <w:lvlJc w:val="left"/>
+      <w:pPr>
+        <w:tabs>
+          <w:tab w:val="num" w:pos="720"/>
+        </w:tabs>
+        <w:ind w:left="720" w:hanging="360"/>
+      </w:pPr>
+      <w:rPr>
+        <w:rFonts w:ascii="Symbol" w:hAnsi="Symbol" w:hint="default"/>
+        <w:sz w:val="20"/>
+      </w:rPr>
+    </w:lvl>
+    <w:lvl w:ilvl="1" w:tentative="1">
+      <w:start w:val="1"/>
+      <w:numFmt w:val="bullet"/>
+      <w:lvlText w:val="o"/>
+      <w:lvlJc w:val="left"/>
+      <w:pPr>
+        <w:tabs>
+          <w:tab w:val="num" w:pos="1440"/>
+        </w:tabs>
+        <w:ind w:left="1440" w:hanging="360"/>
+      </w:pPr>
+      <w:rPr>
+        <w:rFonts w:ascii="Courier New" w:hAnsi="Courier New" w:hint="default"/>
+        <w:sz w:val="20"/>
+      </w:rPr>
+    </w:lvl>
+    <w:lvl w:ilvl="2" w:tentative="1">
+      <w:start w:val="1"/>
+      <w:numFmt w:val="bullet"/>
+      <w:lvlText w:val=""/>
+      <w:lvlJc w:val="left"/>
+      <w:pPr>
+        <w:tabs>
+          <w:tab w:val="num" w:pos="2160"/>
+        </w:tabs>
+        <w:ind w:left="2160" w:hanging="360"/>
+      </w:pPr>
+      <w:rPr>
+        <w:rFonts w:ascii="Wingdings" w:hAnsi="Wingdings" w:hint="default"/>
+        <w:sz w:val="20"/>
+      </w:rPr>
+    </w:lvl>
+    <w:lvl w:ilvl="3" w:tentative="1">
+      <w:start w:val="1"/>
+      <w:numFmt w:val="bullet"/>
+      <w:lvlText w:val=""/>
+      <w:lvlJc w:val="left"/>
+      <w:pPr>
+        <w:tabs>
+          <w:tab w:val="num" w:pos="2880"/>
+        </w:tabs>
+        <w:ind w:left="2880" w:hanging="360"/>
+      </w:pPr>
+      <w:rPr>
+        <w:rFonts w:ascii="Wingdings" w:hAnsi="Wingdings" w:hint="default"/>
+        <w:sz w:val="20"/>
+      </w:rPr>
+    </w:lvl>
+    <w:lvl w:ilvl="4" w:tentative="1">
+      <w:start w:val="1"/>
+      <w:numFmt w:val="bullet"/>
+      <w:lvlText w:val=""/>
+      <w:lvlJc w:val="left"/>
+      <w:pPr>
+        <w:tabs>
+          <w:tab w:val="num" w:pos="3600"/>
+        </w:tabs>
+        <w:ind w:left="3600" w:hanging="360"/>
+      </w:pPr>
+      <w:rPr>
+        <w:rFonts w:ascii="Wingdings" w:hAnsi="Wingdings" w:hint="default"/>
+        <w:sz w:val="20"/>
+      </w:rPr>
+    </w:lvl>
+    <w:lvl w:ilvl="5" w:tentative="1">
+      <w:start w:val="1"/>
+      <w:numFmt w:val="bullet"/>
+      <w:lvlText w:val=""/>
+      <w:lvlJc w:val="left"/>
+      <w:pPr>
+        <w:tabs>
+          <w:tab w:val="num" w:pos="4320"/>
+        </w:tabs>
+        <w:ind w:left="4320" w:hanging="360"/>
+      </w:pPr>
+      <w:rPr>
+        <w:rFonts w:ascii="Wingdings" w:hAnsi="Wingdings" w:hint="default"/>
+        <w:sz w:val="20"/>
+      </w:rPr>
+    </w:lvl>
+    <w:lvl w:ilvl="6" w:tentative="1">
+      <w:start w:val="1"/>
+      <w:numFmt w:val="bullet"/>
+      <w:lvlText w:val=""/>
+      <w:lvlJc w:val="left"/>
+      <w:pPr>
+        <w:tabs>
+          <w:tab w:val="num" w:pos="5040"/>
+        </w:tabs>
+        <w:ind w:left="5040" w:hanging="360"/>
+      </w:pPr>
+      <w:rPr>
+        <w:rFonts w:ascii="Wingdings" w:hAnsi="Wingdings" w:hint="default"/>
+        <w:sz w:val="20"/>
+      </w:rPr>
+    </w:lvl>
+    <w:lvl w:ilvl="7" w:tentative="1">
+      <w:start w:val="1"/>
+      <w:numFmt w:val="bullet"/>
+      <w:lvlText w:val=""/>
+      <w:lvlJc w:val="left"/>
+      <w:pPr>
+        <w:tabs>
+          <w:tab w:val="num" w:pos="5760"/>
+        </w:tabs>
+        <w:ind w:left="5760" w:hanging="360"/>
+      </w:pPr>
+      <w:rPr>
+        <w:rFonts w:ascii="Wingdings" w:hAnsi="Wingdings" w:hint="default"/>
+        <w:sz w:val="20"/>
+      </w:rPr>
+    </w:lvl>
+    <w:lvl w:ilvl="8" w:tentative="1">
+      <w:start w:val="1"/>
+      <w:numFmt w:val="bullet"/>
+      <w:lvlText w:val=""/>
+      <w:lvlJc w:val="left"/>
+      <w:pPr>
+        <w:tabs>
+          <w:tab w:val="num" w:pos="6480"/>
+        </w:tabs>
+        <w:ind w:left="6480" w:hanging="360"/>
+      </w:pPr>
+      <w:rPr>
+        <w:rFonts w:ascii="Wingdings" w:hAnsi="Wingdings" w:hint="default"/>
+        <w:sz w:val="20"/>
+      </w:rPr>
+    </w:lvl>
+  </w:abstractNum>
+  <w:abstractNum w:abstractNumId="1">
+    <w:nsid w:val="0F770771"/>
+    <w:multiLevelType w:val="multilevel"/>
+    <w:tmpl w:val="35D0E108"/>
+    <w:lvl w:ilvl="0">
+      <w:start w:val="1"/>
+      <w:numFmt w:val="bullet"/>
+      <w:lvlText w:val=""/>
+      <w:lvlJc w:val="left"/>
+      <w:pPr>
+        <w:tabs>
+          <w:tab w:val="num" w:pos="720"/>
+        </w:tabs>
+        <w:ind w:left="720" w:hanging="360"/>
+      </w:pPr>
+      <w:rPr>
+        <w:rFonts w:ascii="Symbol" w:hAnsi="Symbol" w:hint="default"/>
+        <w:sz w:val="20"/>
+      </w:rPr>
+    </w:lvl>
+    <w:lvl w:ilvl="1" w:tentative="1">
+      <w:start w:val="1"/>
+      <w:numFmt w:val="bullet"/>
+      <w:lvlText w:val="o"/>
+      <w:lvlJc w:val="left"/>
+      <w:pPr>
+        <w:tabs>
+          <w:tab w:val="num" w:pos="1440"/>
+        </w:tabs>
+        <w:ind w:left="1440" w:hanging="360"/>
+      </w:pPr>
+      <w:rPr>
+        <w:rFonts w:ascii="Courier New" w:hAnsi="Courier New" w:hint="default"/>
+        <w:sz w:val="20"/>
+      </w:rPr>
+    </w:lvl>
+    <w:lvl w:ilvl="2" w:tentative="1">
+      <w:start w:val="1"/>
+      <w:numFmt w:val="bullet"/>
+      <w:lvlText w:val=""/>
+      <w:lvlJc w:val="left"/>
+      <w:pPr>
+        <w:tabs>
+          <w:tab w:val="num" w:pos="2160"/>
+        </w:tabs>
+        <w:ind w:left="2160" w:hanging="360"/>
+      </w:pPr>
+      <w:rPr>
+        <w:rFonts w:ascii="Wingdings" w:hAnsi="Wingdings" w:hint="default"/>
+        <w:sz w:val="20"/>
+      </w:rPr>
+    </w:lvl>
+    <w:lvl w:ilvl="3" w:tentative="1">
+      <w:start w:val="1"/>
+      <w:numFmt w:val="bullet"/>
+      <w:lvlText w:val=""/>
+      <w:lvlJc w:val="left"/>
+      <w:pPr>
+        <w:tabs>
+          <w:tab w:val="num" w:pos="2880"/>
+        </w:tabs>
+        <w:ind w:left="2880" w:hanging="360"/>
+      </w:pPr>
+      <w:rPr>
+        <w:rFonts w:ascii="Wingdings" w:hAnsi="Wingdings" w:hint="default"/>
+        <w:sz w:val="20"/>
+      </w:rPr>
+    </w:lvl>
+    <w:lvl w:ilvl="4" w:tentative="1">
+      <w:start w:val="1"/>
+      <w:numFmt w:val="bullet"/>
+      <w:lvlText w:val=""/>
+      <w:lvlJc w:val="left"/>
+      <w:pPr>
+        <w:tabs>
+          <w:tab w:val="num" w:pos="3600"/>
+        </w:tabs>
+        <w:ind w:left="3600" w:hanging="360"/>
+      </w:pPr>
+      <w:rPr>
+        <w:rFonts w:ascii="Wingdings" w:hAnsi="Wingdings" w:hint="default"/>
+        <w:sz w:val="20"/>
+      </w:rPr>
+    </w:lvl>
+    <w:lvl w:ilvl="5" w:tentative="1">
+      <w:start w:val="1"/>
+      <w:numFmt w:val="bullet"/>
+      <w:lvlText w:val=""/>
+      <w:lvlJc w:val="left"/>
+      <w:pPr>
+        <w:tabs>
+          <w:tab w:val="num" w:pos="4320"/>
+        </w:tabs>
+        <w:ind w:left="4320" w:hanging="360"/>
+      </w:pPr>
+      <w:rPr>
+        <w:rFonts w:ascii="Wingdings" w:hAnsi="Wingdings" w:hint="default"/>
+        <w:sz w:val="20"/>
+      </w:rPr>
+    </w:lvl>
+    <w:lvl w:ilvl="6" w:tentative="1">
+      <w:start w:val="1"/>
+      <w:numFmt w:val="bullet"/>
+      <w:lvlText w:val=""/>
+      <w:lvlJc w:val="left"/>
+      <w:pPr>
+        <w:tabs>
+          <w:tab w:val="num" w:pos="5040"/>
+        </w:tabs>
+        <w:ind w:left="5040" w:hanging="360"/>
+      </w:pPr>
+      <w:rPr>
+        <w:rFonts w:ascii="Wingdings" w:hAnsi="Wingdings" w:hint="default"/>
+        <w:sz w:val="20"/>
+      </w:rPr>
+    </w:lvl>
+    <w:lvl w:ilvl="7" w:tentative="1">
+      <w:start w:val="1"/>
+      <w:numFmt w:val="bullet"/>
+      <w:lvlText w:val=""/>
+      <w:lvlJc w:val="left"/>
+      <w:pPr>
+        <w:tabs>
+          <w:tab w:val="num" w:pos="5760"/>
+        </w:tabs>
+        <w:ind w:left="5760" w:hanging="360"/>
+      </w:pPr>
+      <w:rPr>
+        <w:rFonts w:ascii="Wingdings" w:hAnsi="Wingdings" w:hint="default"/>
+        <w:sz w:val="20"/>
+      </w:rPr>
+    </w:lvl>
+    <w:lvl w:ilvl="8" w:tentative="1">
+      <w:start w:val="1"/>
+      <w:numFmt w:val="bullet"/>
+      <w:lvlText w:val=""/>
+      <w:lvlJc w:val="left"/>
+      <w:pPr>
+        <w:tabs>
+          <w:tab w:val="num" w:pos="6480"/>
+        </w:tabs>
+        <w:ind w:left="6480" w:hanging="360"/>
+      </w:pPr>
+      <w:rPr>
+        <w:rFonts w:ascii="Wingdings" w:hAnsi="Wingdings" w:hint="default"/>
+        <w:sz w:val="20"/>
+      </w:rPr>
+    </w:lvl>
+  </w:abstractNum>
+  <w:abstractNum w:abstractNumId="2">
+    <w:nsid w:val="0FDE7771"/>
+    <w:multiLevelType w:val="multilevel"/>
+    <w:tmpl w:val="F0E2B4AA"/>
+    <w:lvl w:ilvl="0">
+      <w:start w:val="1"/>
+      <w:numFmt w:val="bullet"/>
+      <w:lvlText w:val=""/>
+      <w:lvlJc w:val="left"/>
+      <w:pPr>
+        <w:tabs>
+          <w:tab w:val="num" w:pos="720"/>
+        </w:tabs>
+        <w:ind w:left="720" w:hanging="360"/>
+      </w:pPr>
+      <w:rPr>
+        <w:rFonts w:ascii="Symbol" w:hAnsi="Symbol" w:hint="default"/>
+        <w:sz w:val="20"/>
+      </w:rPr>
+    </w:lvl>
+    <w:lvl w:ilvl="1" w:tentative="1">
+      <w:start w:val="1"/>
+      <w:numFmt w:val="bullet"/>
+      <w:lvlText w:val="o"/>
+      <w:lvlJc w:val="left"/>
+      <w:pPr>
+        <w:tabs>
+          <w:tab w:val="num" w:pos="1440"/>
+        </w:tabs>
+        <w:ind w:left="1440" w:hanging="360"/>
+      </w:pPr>
+      <w:rPr>
+        <w:rFonts w:ascii="Courier New" w:hAnsi="Courier New" w:hint="default"/>
+        <w:sz w:val="20"/>
+      </w:rPr>
+    </w:lvl>
+    <w:lvl w:ilvl="2" w:tentative="1">
+      <w:start w:val="1"/>
+      <w:numFmt w:val="bullet"/>
+      <w:lvlText w:val=""/>
+      <w:lvlJc w:val="left"/>
+      <w:pPr>
+        <w:tabs>
+          <w:tab w:val="num" w:pos="2160"/>
+        </w:tabs>
+        <w:ind w:left="2160" w:hanging="360"/>
+      </w:pPr>
+      <w:rPr>
+        <w:rFonts w:ascii="Wingdings" w:hAnsi="Wingdings" w:hint="default"/>
+        <w:sz w:val="20"/>
+      </w:rPr>
+    </w:lvl>
+    <w:lvl w:ilvl="3" w:tentative="1">
+      <w:start w:val="1"/>
+      <w:numFmt w:val="bullet"/>
+      <w:lvlText w:val=""/>
+      <w:lvlJc w:val="left"/>
+      <w:pPr>
+        <w:tabs>
+          <w:tab w:val="num" w:pos="2880"/>
+        </w:tabs>
+        <w:ind w:left="2880" w:hanging="360"/>
+      </w:pPr>
+      <w:rPr>
+        <w:rFonts w:ascii="Wingdings" w:hAnsi="Wingdings" w:hint="default"/>
+        <w:sz w:val="20"/>
+      </w:rPr>
+    </w:lvl>
+    <w:lvl w:ilvl="4" w:tentative="1">
+      <w:start w:val="1"/>
+      <w:numFmt w:val="bullet"/>
+      <w:lvlText w:val=""/>
+      <w:lvlJc w:val="left"/>
+      <w:pPr>
+        <w:tabs>
+          <w:tab w:val="num" w:pos="3600"/>
+        </w:tabs>
+        <w:ind w:left="3600" w:hanging="360"/>
+      </w:pPr>
+      <w:rPr>
+        <w:rFonts w:ascii="Wingdings" w:hAnsi="Wingdings" w:hint="default"/>
+        <w:sz w:val="20"/>
+      </w:rPr>
+    </w:lvl>
+    <w:lvl w:ilvl="5" w:tentative="1">
+      <w:start w:val="1"/>
+      <w:numFmt w:val="bullet"/>
+      <w:lvlText w:val=""/>
+      <w:lvlJc w:val="left"/>
+      <w:pPr>
+        <w:tabs>
+          <w:tab w:val="num" w:pos="4320"/>
+        </w:tabs>
+        <w:ind w:left="4320" w:hanging="360"/>
+      </w:pPr>
+      <w:rPr>
+        <w:rFonts w:ascii="Wingdings" w:hAnsi="Wingdings" w:hint="default"/>
+        <w:sz w:val="20"/>
+      </w:rPr>
+    </w:lvl>
+    <w:lvl w:ilvl="6" w:tentative="1">
+      <w:start w:val="1"/>
+      <w:numFmt w:val="bullet"/>
+      <w:lvlText w:val=""/>
+      <w:lvlJc w:val="left"/>
+      <w:pPr>
+        <w:tabs>
+          <w:tab w:val="num" w:pos="5040"/>
+        </w:tabs>
+        <w:ind w:left="5040" w:hanging="360"/>
+      </w:pPr>
+      <w:rPr>
+        <w:rFonts w:ascii="Wingdings" w:hAnsi="Wingdings" w:hint="default"/>
+        <w:sz w:val="20"/>
+      </w:rPr>
+    </w:lvl>
+    <w:lvl w:ilvl="7" w:tentative="1">
+      <w:start w:val="1"/>
+      <w:numFmt w:val="bullet"/>
+      <w:lvlText w:val=""/>
+      <w:lvlJc w:val="left"/>
+      <w:pPr>
+        <w:tabs>
+          <w:tab w:val="num" w:pos="5760"/>
+        </w:tabs>
+        <w:ind w:left="5760" w:hanging="360"/>
+      </w:pPr>
+      <w:rPr>
+        <w:rFonts w:ascii="Wingdings" w:hAnsi="Wingdings" w:hint="default"/>
+        <w:sz w:val="20"/>
+      </w:rPr>
+    </w:lvl>
+    <w:lvl w:ilvl="8" w:tentative="1">
+      <w:start w:val="1"/>
+      <w:numFmt w:val="bullet"/>
+      <w:lvlText w:val=""/>
+      <w:lvlJc w:val="left"/>
+      <w:pPr>
+        <w:tabs>
+          <w:tab w:val="num" w:pos="6480"/>
+        </w:tabs>
+        <w:ind w:left="6480" w:hanging="360"/>
+      </w:pPr>
+      <w:rPr>
+        <w:rFonts w:ascii="Wingdings" w:hAnsi="Wingdings" w:hint="default"/>
+        <w:sz w:val="20"/>
+      </w:rPr>
+    </w:lvl>
+  </w:abstractNum>
+  <w:abstractNum w:abstractNumId="3">
+    <w:nsid w:val="205C32FF"/>
+    <w:multiLevelType w:val="multilevel"/>
+    <w:tmpl w:val="524A3A8A"/>
+    <w:lvl w:ilvl="0">
+      <w:start w:val="1"/>
+      <w:numFmt w:val="bullet"/>
+      <w:lvlText w:val=""/>
+      <w:lvlJc w:val="left"/>
+      <w:pPr>
+        <w:tabs>
+          <w:tab w:val="num" w:pos="720"/>
+        </w:tabs>
+        <w:ind w:left="720" w:hanging="360"/>
+      </w:pPr>
+      <w:rPr>
+        <w:rFonts w:ascii="Symbol" w:hAnsi="Symbol" w:hint="default"/>
+        <w:sz w:val="20"/>
+      </w:rPr>
+    </w:lvl>
+    <w:lvl w:ilvl="1" w:tentative="1">
+      <w:start w:val="1"/>
+      <w:numFmt w:val="bullet"/>
+      <w:lvlText w:val="o"/>
+      <w:lvlJc w:val="left"/>
+      <w:pPr>
+        <w:tabs>
+          <w:tab w:val="num" w:pos="1440"/>
+        </w:tabs>
+        <w:ind w:left="1440" w:hanging="360"/>
+      </w:pPr>
+      <w:rPr>
+        <w:rFonts w:ascii="Courier New" w:hAnsi="Courier New" w:hint="default"/>
+        <w:sz w:val="20"/>
+      </w:rPr>
+    </w:lvl>
+    <w:lvl w:ilvl="2" w:tentative="1">
+      <w:start w:val="1"/>
+      <w:numFmt w:val="bullet"/>
+      <w:lvlText w:val=""/>
+      <w:lvlJc w:val="left"/>
+      <w:pPr>
+        <w:tabs>
+          <w:tab w:val="num" w:pos="2160"/>
+        </w:tabs>
+        <w:ind w:left="2160" w:hanging="360"/>
+      </w:pPr>
+      <w:rPr>
+        <w:rFonts w:ascii="Wingdings" w:hAnsi="Wingdings" w:hint="default"/>
+        <w:sz w:val="20"/>
+      </w:rPr>
+    </w:lvl>
+    <w:lvl w:ilvl="3" w:tentative="1">
+      <w:start w:val="1"/>
+      <w:numFmt w:val="bullet"/>
+      <w:lvlText w:val=""/>
+      <w:lvlJc w:val="left"/>
+      <w:pPr>
+        <w:tabs>
+          <w:tab w:val="num" w:pos="2880"/>
+        </w:tabs>
+        <w:ind w:left="2880" w:hanging="360"/>
+      </w:pPr>
+      <w:rPr>
+        <w:rFonts w:ascii="Wingdings" w:hAnsi="Wingdings" w:hint="default"/>
+        <w:sz w:val="20"/>
+      </w:rPr>
+    </w:lvl>
+    <w:lvl w:ilvl="4" w:tentative="1">
+      <w:start w:val="1"/>
+      <w:numFmt w:val="bullet"/>
+      <w:lvlText w:val=""/>
+      <w:lvlJc w:val="left"/>
+      <w:pPr>
+        <w:tabs>
+          <w:tab w:val="num" w:pos="3600"/>
+        </w:tabs>
+        <w:ind w:left="3600" w:hanging="360"/>
+      </w:pPr>
+      <w:rPr>
+        <w:rFonts w:ascii="Wingdings" w:hAnsi="Wingdings" w:hint="default"/>
+        <w:sz w:val="20"/>
+      </w:rPr>
+    </w:lvl>
+    <w:lvl w:ilvl="5" w:tentative="1">
+      <w:start w:val="1"/>
+      <w:numFmt w:val="bullet"/>
+      <w:lvlText w:val=""/>
+      <w:lvlJc w:val="left"/>
+      <w:pPr>
+        <w:tabs>
+          <w:tab w:val="num" w:pos="4320"/>
+        </w:tabs>
+        <w:ind w:left="4320" w:hanging="360"/>
+      </w:pPr>
+      <w:rPr>
+        <w:rFonts w:ascii="Wingdings" w:hAnsi="Wingdings" w:hint="default"/>
+        <w:sz w:val="20"/>
+      </w:rPr>
+    </w:lvl>
+    <w:lvl w:ilvl="6" w:tentative="1">
+      <w:start w:val="1"/>
+      <w:numFmt w:val="bullet"/>
+      <w:lvlText w:val=""/>
+      <w:lvlJc w:val="left"/>
+      <w:pPr>
+        <w:tabs>
+          <w:tab w:val="num" w:pos="5040"/>
+        </w:tabs>
+        <w:ind w:left="5040" w:hanging="360"/>
+      </w:pPr>
+      <w:rPr>
+        <w:rFonts w:ascii="Wingdings" w:hAnsi="Wingdings" w:hint="default"/>
+        <w:sz w:val="20"/>
+      </w:rPr>
+    </w:lvl>
+    <w:lvl w:ilvl="7" w:tentative="1">
+      <w:start w:val="1"/>
+      <w:numFmt w:val="bullet"/>
+      <w:lvlText w:val=""/>
+      <w:lvlJc w:val="left"/>
+      <w:pPr>
+        <w:tabs>
+          <w:tab w:val="num" w:pos="5760"/>
+        </w:tabs>
+        <w:ind w:left="5760" w:hanging="360"/>
+      </w:pPr>
+      <w:rPr>
+        <w:rFonts w:ascii="Wingdings" w:hAnsi="Wingdings" w:hint="default"/>
+        <w:sz w:val="20"/>
+      </w:rPr>
+    </w:lvl>
+    <w:lvl w:ilvl="8" w:tentative="1">
+      <w:start w:val="1"/>
+      <w:numFmt w:val="bullet"/>
+      <w:lvlText w:val=""/>
+      <w:lvlJc w:val="left"/>
+      <w:pPr>
+        <w:tabs>
+          <w:tab w:val="num" w:pos="6480"/>
+        </w:tabs>
+        <w:ind w:left="6480" w:hanging="360"/>
+      </w:pPr>
+      <w:rPr>
+        <w:rFonts w:ascii="Wingdings" w:hAnsi="Wingdings" w:hint="default"/>
+        <w:sz w:val="20"/>
+      </w:rPr>
+    </w:lvl>
+  </w:abstractNum>
+  <w:abstractNum w:abstractNumId="4">
+    <w:nsid w:val="23A41521"/>
+    <w:multiLevelType w:val="multilevel"/>
+    <w:tmpl w:val="7182E6CE"/>
+    <w:lvl w:ilvl="0">
+      <w:start w:val="1"/>
+      <w:numFmt w:val="bullet"/>
+      <w:lvlText w:val=""/>
+      <w:lvlJc w:val="left"/>
+      <w:pPr>
+        <w:tabs>
+          <w:tab w:val="num" w:pos="720"/>
+        </w:tabs>
+        <w:ind w:left="720" w:hanging="360"/>
+      </w:pPr>
+      <w:rPr>
+        <w:rFonts w:ascii="Symbol" w:hAnsi="Symbol" w:hint="default"/>
+        <w:sz w:val="20"/>
+      </w:rPr>
+    </w:lvl>
+    <w:lvl w:ilvl="1" w:tentative="1">
+      <w:start w:val="1"/>
+      <w:numFmt w:val="bullet"/>
+      <w:lvlText w:val="o"/>
+      <w:lvlJc w:val="left"/>
+      <w:pPr>
+        <w:tabs>
+          <w:tab w:val="num" w:pos="1440"/>
+        </w:tabs>
+        <w:ind w:left="1440" w:hanging="360"/>
+      </w:pPr>
+      <w:rPr>
+        <w:rFonts w:ascii="Courier New" w:hAnsi="Courier New" w:hint="default"/>
+        <w:sz w:val="20"/>
+      </w:rPr>
+    </w:lvl>
+    <w:lvl w:ilvl="2" w:tentative="1">
+      <w:start w:val="1"/>
+      <w:numFmt w:val="bullet"/>
+      <w:lvlText w:val=""/>
+      <w:lvlJc w:val="left"/>
+      <w:pPr>
+        <w:tabs>
+          <w:tab w:val="num" w:pos="2160"/>
+        </w:tabs>
+        <w:ind w:left="2160" w:hanging="360"/>
+      </w:pPr>
+      <w:rPr>
+        <w:rFonts w:ascii="Wingdings" w:hAnsi="Wingdings" w:hint="default"/>
+        <w:sz w:val="20"/>
+      </w:rPr>
+    </w:lvl>
+    <w:lvl w:ilvl="3" w:tentative="1">
+      <w:start w:val="1"/>
+      <w:numFmt w:val="bullet"/>
+      <w:lvlText w:val=""/>
+      <w:lvlJc w:val="left"/>
+      <w:pPr>
+        <w:tabs>
+          <w:tab w:val="num" w:pos="2880"/>
+        </w:tabs>
+        <w:ind w:left="2880" w:hanging="360"/>
+      </w:pPr>
+      <w:rPr>
+        <w:rFonts w:ascii="Wingdings" w:hAnsi="Wingdings" w:hint="default"/>
+        <w:sz w:val="20"/>
+      </w:rPr>
+    </w:lvl>
+    <w:lvl w:ilvl="4" w:tentative="1">
+      <w:start w:val="1"/>
+      <w:numFmt w:val="bullet"/>
+      <w:lvlText w:val=""/>
+      <w:lvlJc w:val="left"/>
+      <w:pPr>
+        <w:tabs>
+          <w:tab w:val="num" w:pos="3600"/>
+        </w:tabs>
+        <w:ind w:left="3600" w:hanging="360"/>
+      </w:pPr>
+      <w:rPr>
+        <w:rFonts w:ascii="Wingdings" w:hAnsi="Wingdings" w:hint="default"/>
+        <w:sz w:val="20"/>
+      </w:rPr>
+    </w:lvl>
+    <w:lvl w:ilvl="5" w:tentative="1">
+      <w:start w:val="1"/>
+      <w:numFmt w:val="bullet"/>
+      <w:lvlText w:val=""/>
+      <w:lvlJc w:val="left"/>
+      <w:pPr>
+        <w:tabs>
+          <w:tab w:val="num" w:pos="4320"/>
+        </w:tabs>
+        <w:ind w:left="4320" w:hanging="360"/>
+      </w:pPr>
+      <w:rPr>
+        <w:rFonts w:ascii="Wingdings" w:hAnsi="Wingdings" w:hint="default"/>
+        <w:sz w:val="20"/>
+      </w:rPr>
+    </w:lvl>
+    <w:lvl w:ilvl="6" w:tentative="1">
+      <w:start w:val="1"/>
+      <w:numFmt w:val="bullet"/>
+      <w:lvlText w:val=""/>
+      <w:lvlJc w:val="left"/>
+      <w:pPr>
+        <w:tabs>
+          <w:tab w:val="num" w:pos="5040"/>
+        </w:tabs>
+        <w:ind w:left="5040" w:hanging="360"/>
+      </w:pPr>
+      <w:rPr>
+        <w:rFonts w:ascii="Wingdings" w:hAnsi="Wingdings" w:hint="default"/>
+        <w:sz w:val="20"/>
+      </w:rPr>
+    </w:lvl>
+    <w:lvl w:ilvl="7" w:tentative="1">
+      <w:start w:val="1"/>
+      <w:numFmt w:val="bullet"/>
+      <w:lvlText w:val=""/>
+      <w:lvlJc w:val="left"/>
+      <w:pPr>
+        <w:tabs>
+          <w:tab w:val="num" w:pos="5760"/>
+        </w:tabs>
+        <w:ind w:left="5760" w:hanging="360"/>
+      </w:pPr>
+      <w:rPr>
+        <w:rFonts w:ascii="Wingdings" w:hAnsi="Wingdings" w:hint="default"/>
+        <w:sz w:val="20"/>
+      </w:rPr>
+    </w:lvl>
+    <w:lvl w:ilvl="8" w:tentative="1">
+      <w:start w:val="1"/>
+      <w:numFmt w:val="bullet"/>
+      <w:lvlText w:val=""/>
+      <w:lvlJc w:val="left"/>
+      <w:pPr>
+        <w:tabs>
+          <w:tab w:val="num" w:pos="6480"/>
+        </w:tabs>
+        <w:ind w:left="6480" w:hanging="360"/>
+      </w:pPr>
+      <w:rPr>
+        <w:rFonts w:ascii="Wingdings" w:hAnsi="Wingdings" w:hint="default"/>
+        <w:sz w:val="20"/>
+      </w:rPr>
+    </w:lvl>
+  </w:abstractNum>
+  <w:abstractNum w:abstractNumId="5">
+    <w:nsid w:val="249A54D7"/>
+    <w:multiLevelType w:val="multilevel"/>
+    <w:tmpl w:val="FCBA14EA"/>
+    <w:lvl w:ilvl="0">
+      <w:start w:val="1"/>
+      <w:numFmt w:val="bullet"/>
+      <w:lvlText w:val=""/>
+      <w:lvlJc w:val="left"/>
+      <w:pPr>
+        <w:tabs>
+          <w:tab w:val="num" w:pos="720"/>
+        </w:tabs>
+        <w:ind w:left="720" w:hanging="360"/>
+      </w:pPr>
+      <w:rPr>
+        <w:rFonts w:ascii="Symbol" w:hAnsi="Symbol" w:hint="default"/>
+        <w:sz w:val="20"/>
+      </w:rPr>
+    </w:lvl>
+    <w:lvl w:ilvl="1" w:tentative="1">
+      <w:start w:val="1"/>
+      <w:numFmt w:val="bullet"/>
+      <w:lvlText w:val="o"/>
+      <w:lvlJc w:val="left"/>
+      <w:pPr>
+        <w:tabs>
+          <w:tab w:val="num" w:pos="1440"/>
+        </w:tabs>
+        <w:ind w:left="1440" w:hanging="360"/>
+      </w:pPr>
+      <w:rPr>
+        <w:rFonts w:ascii="Courier New" w:hAnsi="Courier New" w:hint="default"/>
+        <w:sz w:val="20"/>
+      </w:rPr>
+    </w:lvl>
+    <w:lvl w:ilvl="2" w:tentative="1">
+      <w:start w:val="1"/>
+      <w:numFmt w:val="bullet"/>
+      <w:lvlText w:val=""/>
+      <w:lvlJc w:val="left"/>
+      <w:pPr>
+        <w:tabs>
+          <w:tab w:val="num" w:pos="2160"/>
+        </w:tabs>
+        <w:ind w:left="2160" w:hanging="360"/>
+      </w:pPr>
+      <w:rPr>
+        <w:rFonts w:ascii="Wingdings" w:hAnsi="Wingdings" w:hint="default"/>
+        <w:sz w:val="20"/>
+      </w:rPr>
+    </w:lvl>
+    <w:lvl w:ilvl="3" w:tentative="1">
+      <w:start w:val="1"/>
+      <w:numFmt w:val="bullet"/>
+      <w:lvlText w:val=""/>
+      <w:lvlJc w:val="left"/>
+      <w:pPr>
+        <w:tabs>
+          <w:tab w:val="num" w:pos="2880"/>
+        </w:tabs>
+        <w:ind w:left="2880" w:hanging="360"/>
+      </w:pPr>
+      <w:rPr>
+        <w:rFonts w:ascii="Wingdings" w:hAnsi="Wingdings" w:hint="default"/>
+        <w:sz w:val="20"/>
+      </w:rPr>
+    </w:lvl>
+    <w:lvl w:ilvl="4" w:tentative="1">
+      <w:start w:val="1"/>
+      <w:numFmt w:val="bullet"/>
+      <w:lvlText w:val=""/>
+      <w:lvlJc w:val="left"/>
+      <w:pPr>
+        <w:tabs>
+          <w:tab w:val="num" w:pos="3600"/>
+        </w:tabs>
+        <w:ind w:left="3600" w:hanging="360"/>
+      </w:pPr>
+      <w:rPr>
+        <w:rFonts w:ascii="Wingdings" w:hAnsi="Wingdings" w:hint="default"/>
+        <w:sz w:val="20"/>
+      </w:rPr>
+    </w:lvl>
+    <w:lvl w:ilvl="5" w:tentative="1">
+      <w:start w:val="1"/>
+      <w:numFmt w:val="bullet"/>
+      <w:lvlText w:val=""/>
+      <w:lvlJc w:val="left"/>
+      <w:pPr>
+        <w:tabs>
+          <w:tab w:val="num" w:pos="4320"/>
+        </w:tabs>
+        <w:ind w:left="4320" w:hanging="360"/>
+      </w:pPr>
+      <w:rPr>
+        <w:rFonts w:ascii="Wingdings" w:hAnsi="Wingdings" w:hint="default"/>
+        <w:sz w:val="20"/>
+      </w:rPr>
+    </w:lvl>
+    <w:lvl w:ilvl="6" w:tentative="1">
+      <w:start w:val="1"/>
+      <w:numFmt w:val="bullet"/>
+      <w:lvlText w:val=""/>
+      <w:lvlJc w:val="left"/>
+      <w:pPr>
+        <w:tabs>
+          <w:tab w:val="num" w:pos="5040"/>
+        </w:tabs>
+        <w:ind w:left="5040" w:hanging="360"/>
+      </w:pPr>
+      <w:rPr>
+        <w:rFonts w:ascii="Wingdings" w:hAnsi="Wingdings" w:hint="default"/>
+        <w:sz w:val="20"/>
+      </w:rPr>
+    </w:lvl>
+    <w:lvl w:ilvl="7" w:tentative="1">
+      <w:start w:val="1"/>
+      <w:numFmt w:val="bullet"/>
+      <w:lvlText w:val=""/>
+      <w:lvlJc w:val="left"/>
+      <w:pPr>
+        <w:tabs>
+          <w:tab w:val="num" w:pos="5760"/>
+        </w:tabs>
+        <w:ind w:left="5760" w:hanging="360"/>
+      </w:pPr>
+      <w:rPr>
+        <w:rFonts w:ascii="Wingdings" w:hAnsi="Wingdings" w:hint="default"/>
+        <w:sz w:val="20"/>
+      </w:rPr>
+    </w:lvl>
+    <w:lvl w:ilvl="8" w:tentative="1">
+      <w:start w:val="1"/>
+      <w:numFmt w:val="bullet"/>
+      <w:lvlText w:val=""/>
+      <w:lvlJc w:val="left"/>
+      <w:pPr>
+        <w:tabs>
+          <w:tab w:val="num" w:pos="6480"/>
+        </w:tabs>
+        <w:ind w:left="6480" w:hanging="360"/>
+      </w:pPr>
+      <w:rPr>
+        <w:rFonts w:ascii="Wingdings" w:hAnsi="Wingdings" w:hint="default"/>
+        <w:sz w:val="20"/>
+      </w:rPr>
+    </w:lvl>
+  </w:abstractNum>
+  <w:abstractNum w:abstractNumId="6">
+    <w:nsid w:val="332C52A5"/>
+    <w:multiLevelType w:val="multilevel"/>
+    <w:tmpl w:val="97E81440"/>
+    <w:lvl w:ilvl="0">
+      <w:start w:val="1"/>
+      <w:numFmt w:val="bullet"/>
+      <w:lvlText w:val=""/>
+      <w:lvlJc w:val="left"/>
+      <w:pPr>
+        <w:tabs>
+          <w:tab w:val="num" w:pos="720"/>
+        </w:tabs>
+        <w:ind w:left="720" w:hanging="360"/>
+      </w:pPr>
+      <w:rPr>
+        <w:rFonts w:ascii="Symbol" w:hAnsi="Symbol" w:hint="default"/>
+        <w:sz w:val="20"/>
+      </w:rPr>
+    </w:lvl>
+    <w:lvl w:ilvl="1">
+      <w:start w:val="1"/>
+      <w:numFmt w:val="bullet"/>
+      <w:lvlText w:val="o"/>
+      <w:lvlJc w:val="left"/>
+      <w:pPr>
+        <w:tabs>
+          <w:tab w:val="num" w:pos="1440"/>
+        </w:tabs>
+        <w:ind w:left="1440" w:hanging="360"/>
+      </w:pPr>
+      <w:rPr>
+        <w:rFonts w:ascii="Courier New" w:hAnsi="Courier New" w:hint="default"/>
+        <w:sz w:val="20"/>
+      </w:rPr>
+    </w:lvl>
+    <w:lvl w:ilvl="2" w:tentative="1">
+      <w:start w:val="1"/>
+      <w:numFmt w:val="bullet"/>
+      <w:lvlText w:val=""/>
+      <w:lvlJc w:val="left"/>
+      <w:pPr>
+        <w:tabs>
+          <w:tab w:val="num" w:pos="2160"/>
+        </w:tabs>
+        <w:ind w:left="2160" w:hanging="360"/>
+      </w:pPr>
+      <w:rPr>
+        <w:rFonts w:ascii="Wingdings" w:hAnsi="Wingdings" w:hint="default"/>
+        <w:sz w:val="20"/>
+      </w:rPr>
+    </w:lvl>
+    <w:lvl w:ilvl="3" w:tentative="1">
+      <w:start w:val="1"/>
+      <w:numFmt w:val="bullet"/>
+      <w:lvlText w:val=""/>
+      <w:lvlJc w:val="left"/>
+      <w:pPr>
+        <w:tabs>
+          <w:tab w:val="num" w:pos="2880"/>
+        </w:tabs>
+        <w:ind w:left="2880" w:hanging="360"/>
+      </w:pPr>
+      <w:rPr>
+        <w:rFonts w:ascii="Wingdings" w:hAnsi="Wingdings" w:hint="default"/>
+        <w:sz w:val="20"/>
+      </w:rPr>
+    </w:lvl>
+    <w:lvl w:ilvl="4" w:tentative="1">
+      <w:start w:val="1"/>
+      <w:numFmt w:val="bullet"/>
+      <w:lvlText w:val=""/>
+      <w:lvlJc w:val="left"/>
+      <w:pPr>
+        <w:tabs>
+          <w:tab w:val="num" w:pos="3600"/>
+        </w:tabs>
+        <w:ind w:left="3600" w:hanging="360"/>
+      </w:pPr>
+      <w:rPr>
+        <w:rFonts w:ascii="Wingdings" w:hAnsi="Wingdings" w:hint="default"/>
+        <w:sz w:val="20"/>
+      </w:rPr>
+    </w:lvl>
+    <w:lvl w:ilvl="5" w:tentative="1">
+      <w:start w:val="1"/>
+      <w:numFmt w:val="bullet"/>
+      <w:lvlText w:val=""/>
+      <w:lvlJc w:val="left"/>
+      <w:pPr>
+        <w:tabs>
+          <w:tab w:val="num" w:pos="4320"/>
+        </w:tabs>
+        <w:ind w:left="4320" w:hanging="360"/>
+      </w:pPr>
+      <w:rPr>
+        <w:rFonts w:ascii="Wingdings" w:hAnsi="Wingdings" w:hint="default"/>
+        <w:sz w:val="20"/>
+      </w:rPr>
+    </w:lvl>
+    <w:lvl w:ilvl="6" w:tentative="1">
+      <w:start w:val="1"/>
+      <w:numFmt w:val="bullet"/>
+      <w:lvlText w:val=""/>
+      <w:lvlJc w:val="left"/>
+      <w:pPr>
+        <w:tabs>
+          <w:tab w:val="num" w:pos="5040"/>
+        </w:tabs>
+        <w:ind w:left="5040" w:hanging="360"/>
+      </w:pPr>
+      <w:rPr>
+        <w:rFonts w:ascii="Wingdings" w:hAnsi="Wingdings" w:hint="default"/>
+        <w:sz w:val="20"/>
+      </w:rPr>
+    </w:lvl>
+    <w:lvl w:ilvl="7" w:tentative="1">
+      <w:start w:val="1"/>
+      <w:numFmt w:val="bullet"/>
+      <w:lvlText w:val=""/>
+      <w:lvlJc w:val="left"/>
+      <w:pPr>
+        <w:tabs>
+          <w:tab w:val="num" w:pos="5760"/>
+        </w:tabs>
+        <w:ind w:left="5760" w:hanging="360"/>
+      </w:pPr>
+      <w:rPr>
+        <w:rFonts w:ascii="Wingdings" w:hAnsi="Wingdings" w:hint="default"/>
+        <w:sz w:val="20"/>
+      </w:rPr>
+    </w:lvl>
+    <w:lvl w:ilvl="8" w:tentative="1">
+      <w:start w:val="1"/>
+      <w:numFmt w:val="bullet"/>
+      <w:lvlText w:val=""/>
+      <w:lvlJc w:val="left"/>
+      <w:pPr>
+        <w:tabs>
+          <w:tab w:val="num" w:pos="6480"/>
+        </w:tabs>
+        <w:ind w:left="6480" w:hanging="360"/>
+      </w:pPr>
+      <w:rPr>
+        <w:rFonts w:ascii="Wingdings" w:hAnsi="Wingdings" w:hint="default"/>
+        <w:sz w:val="20"/>
+      </w:rPr>
+    </w:lvl>
+  </w:abstractNum>
+  <w:abstractNum w:abstractNumId="7">
+    <w:nsid w:val="39954AC9"/>
+    <w:multiLevelType w:val="multilevel"/>
+    <w:tmpl w:val="9D7E5FDE"/>
+    <w:lvl w:ilvl="0">
+      <w:start w:val="1"/>
+      <w:numFmt w:val="bullet"/>
+      <w:lvlText w:val=""/>
+      <w:lvlJc w:val="left"/>
+      <w:pPr>
+        <w:tabs>
+          <w:tab w:val="num" w:pos="720"/>
+        </w:tabs>
+        <w:ind w:left="720" w:hanging="360"/>
+      </w:pPr>
+      <w:rPr>
+        <w:rFonts w:ascii="Symbol" w:hAnsi="Symbol" w:hint="default"/>
+        <w:sz w:val="20"/>
+      </w:rPr>
+    </w:lvl>
+    <w:lvl w:ilvl="1" w:tentative="1">
+      <w:start w:val="1"/>
+      <w:numFmt w:val="bullet"/>
+      <w:lvlText w:val="o"/>
+      <w:lvlJc w:val="left"/>
+      <w:pPr>
+        <w:tabs>
+          <w:tab w:val="num" w:pos="1440"/>
+        </w:tabs>
+        <w:ind w:left="1440" w:hanging="360"/>
+      </w:pPr>
+      <w:rPr>
+        <w:rFonts w:ascii="Courier New" w:hAnsi="Courier New" w:hint="default"/>
+        <w:sz w:val="20"/>
+      </w:rPr>
+    </w:lvl>
+    <w:lvl w:ilvl="2" w:tentative="1">
+      <w:start w:val="1"/>
+      <w:numFmt w:val="bullet"/>
+      <w:lvlText w:val=""/>
+      <w:lvlJc w:val="left"/>
+      <w:pPr>
+        <w:tabs>
+          <w:tab w:val="num" w:pos="2160"/>
+        </w:tabs>
+        <w:ind w:left="2160" w:hanging="360"/>
+      </w:pPr>
+      <w:rPr>
+        <w:rFonts w:ascii="Wingdings" w:hAnsi="Wingdings" w:hint="default"/>
+        <w:sz w:val="20"/>
+      </w:rPr>
+    </w:lvl>
+    <w:lvl w:ilvl="3" w:tentative="1">
+      <w:start w:val="1"/>
+      <w:numFmt w:val="bullet"/>
+      <w:lvlText w:val=""/>
+      <w:lvlJc w:val="left"/>
+      <w:pPr>
+        <w:tabs>
+          <w:tab w:val="num" w:pos="2880"/>
+        </w:tabs>
+        <w:ind w:left="2880" w:hanging="360"/>
+      </w:pPr>
+      <w:rPr>
+        <w:rFonts w:ascii="Wingdings" w:hAnsi="Wingdings" w:hint="default"/>
+        <w:sz w:val="20"/>
+      </w:rPr>
+    </w:lvl>
+    <w:lvl w:ilvl="4" w:tentative="1">
+      <w:start w:val="1"/>
+      <w:numFmt w:val="bullet"/>
+      <w:lvlText w:val=""/>
+      <w:lvlJc w:val="left"/>
+      <w:pPr>
+        <w:tabs>
+          <w:tab w:val="num" w:pos="3600"/>
+        </w:tabs>
+        <w:ind w:left="3600" w:hanging="360"/>
+      </w:pPr>
+      <w:rPr>
+        <w:rFonts w:ascii="Wingdings" w:hAnsi="Wingdings" w:hint="default"/>
+        <w:sz w:val="20"/>
+      </w:rPr>
+    </w:lvl>
+    <w:lvl w:ilvl="5" w:tentative="1">
+      <w:start w:val="1"/>
+      <w:numFmt w:val="bullet"/>
+      <w:lvlText w:val=""/>
+      <w:lvlJc w:val="left"/>
+      <w:pPr>
+        <w:tabs>
+          <w:tab w:val="num" w:pos="4320"/>
+        </w:tabs>
+        <w:ind w:left="4320" w:hanging="360"/>
+      </w:pPr>
+      <w:rPr>
+        <w:rFonts w:ascii="Wingdings" w:hAnsi="Wingdings" w:hint="default"/>
+        <w:sz w:val="20"/>
+      </w:rPr>
+    </w:lvl>
+    <w:lvl w:ilvl="6" w:tentative="1">
+      <w:start w:val="1"/>
+      <w:numFmt w:val="bullet"/>
+      <w:lvlText w:val=""/>
+      <w:lvlJc w:val="left"/>
+      <w:pPr>
+        <w:tabs>
+          <w:tab w:val="num" w:pos="5040"/>
+        </w:tabs>
+        <w:ind w:left="5040" w:hanging="360"/>
+      </w:pPr>
+      <w:rPr>
+        <w:rFonts w:ascii="Wingdings" w:hAnsi="Wingdings" w:hint="default"/>
+        <w:sz w:val="20"/>
+      </w:rPr>
+    </w:lvl>
+    <w:lvl w:ilvl="7" w:tentative="1">
+      <w:start w:val="1"/>
+      <w:numFmt w:val="bullet"/>
+      <w:lvlText w:val=""/>
+      <w:lvlJc w:val="left"/>
+      <w:pPr>
+        <w:tabs>
+          <w:tab w:val="num" w:pos="5760"/>
+        </w:tabs>
+        <w:ind w:left="5760" w:hanging="360"/>
+      </w:pPr>
+      <w:rPr>
+        <w:rFonts w:ascii="Wingdings" w:hAnsi="Wingdings" w:hint="default"/>
+        <w:sz w:val="20"/>
+      </w:rPr>
+    </w:lvl>
+    <w:lvl w:ilvl="8" w:tentative="1">
+      <w:start w:val="1"/>
+      <w:numFmt w:val="bullet"/>
+      <w:lvlText w:val=""/>
+      <w:lvlJc w:val="left"/>
+      <w:pPr>
+        <w:tabs>
+          <w:tab w:val="num" w:pos="6480"/>
+        </w:tabs>
+        <w:ind w:left="6480" w:hanging="360"/>
+      </w:pPr>
+      <w:rPr>
+        <w:rFonts w:ascii="Wingdings" w:hAnsi="Wingdings" w:hint="default"/>
+        <w:sz w:val="20"/>
+      </w:rPr>
+    </w:lvl>
+  </w:abstractNum>
+  <w:abstractNum w:abstractNumId="8">
+    <w:nsid w:val="3EE93E63"/>
+    <w:multiLevelType w:val="multilevel"/>
+    <w:tmpl w:val="5C28BEE0"/>
+    <w:lvl w:ilvl="0">
+      <w:start w:val="1"/>
+      <w:numFmt w:val="bullet"/>
+      <w:lvlText w:val=""/>
+      <w:lvlJc w:val="left"/>
+      <w:pPr>
+        <w:tabs>
+          <w:tab w:val="num" w:pos="720"/>
+        </w:tabs>
+        <w:ind w:left="720" w:hanging="360"/>
+      </w:pPr>
+      <w:rPr>
+        <w:rFonts w:ascii="Symbol" w:hAnsi="Symbol" w:hint="default"/>
+        <w:sz w:val="20"/>
+      </w:rPr>
+    </w:lvl>
+    <w:lvl w:ilvl="1">
+      <w:start w:val="1"/>
+      <w:numFmt w:val="bullet"/>
+      <w:lvlText w:val="o"/>
+      <w:lvlJc w:val="left"/>
+      <w:pPr>
+        <w:tabs>
+          <w:tab w:val="num" w:pos="1440"/>
+        </w:tabs>
+        <w:ind w:left="1440" w:hanging="360"/>
+      </w:pPr>
+      <w:rPr>
+        <w:rFonts w:ascii="Courier New" w:hAnsi="Courier New" w:hint="default"/>
+        <w:sz w:val="20"/>
+      </w:rPr>
+    </w:lvl>
+    <w:lvl w:ilvl="2" w:tentative="1">
+      <w:start w:val="1"/>
+      <w:numFmt w:val="bullet"/>
+      <w:lvlText w:val=""/>
+      <w:lvlJc w:val="left"/>
+      <w:pPr>
+        <w:tabs>
+          <w:tab w:val="num" w:pos="2160"/>
+        </w:tabs>
+        <w:ind w:left="2160" w:hanging="360"/>
+      </w:pPr>
+      <w:rPr>
+        <w:rFonts w:ascii="Wingdings" w:hAnsi="Wingdings" w:hint="default"/>
+        <w:sz w:val="20"/>
+      </w:rPr>
+    </w:lvl>
+    <w:lvl w:ilvl="3" w:tentative="1">
+      <w:start w:val="1"/>
+      <w:numFmt w:val="bullet"/>
+      <w:lvlText w:val=""/>
+      <w:lvlJc w:val="left"/>
+      <w:pPr>
+        <w:tabs>
+          <w:tab w:val="num" w:pos="2880"/>
+        </w:tabs>
+        <w:ind w:left="2880" w:hanging="360"/>
+      </w:pPr>
+      <w:rPr>
+        <w:rFonts w:ascii="Wingdings" w:hAnsi="Wingdings" w:hint="default"/>
+        <w:sz w:val="20"/>
+      </w:rPr>
+    </w:lvl>
+    <w:lvl w:ilvl="4" w:tentative="1">
+      <w:start w:val="1"/>
+      <w:numFmt w:val="bullet"/>
+      <w:lvlText w:val=""/>
+      <w:lvlJc w:val="left"/>
+      <w:pPr>
+        <w:tabs>
+          <w:tab w:val="num" w:pos="3600"/>
+        </w:tabs>
+        <w:ind w:left="3600" w:hanging="360"/>
+      </w:pPr>
+      <w:rPr>
+        <w:rFonts w:ascii="Wingdings" w:hAnsi="Wingdings" w:hint="default"/>
+        <w:sz w:val="20"/>
+      </w:rPr>
+    </w:lvl>
+    <w:lvl w:ilvl="5" w:tentative="1">
+      <w:start w:val="1"/>
+      <w:numFmt w:val="bullet"/>
+      <w:lvlText w:val=""/>
+      <w:lvlJc w:val="left"/>
+      <w:pPr>
+        <w:tabs>
+          <w:tab w:val="num" w:pos="4320"/>
+        </w:tabs>
+        <w:ind w:left="4320" w:hanging="360"/>
+      </w:pPr>
+      <w:rPr>
+        <w:rFonts w:ascii="Wingdings" w:hAnsi="Wingdings" w:hint="default"/>
+        <w:sz w:val="20"/>
+      </w:rPr>
+    </w:lvl>
+    <w:lvl w:ilvl="6" w:tentative="1">
+      <w:start w:val="1"/>
+      <w:numFmt w:val="bullet"/>
+      <w:lvlText w:val=""/>
+      <w:lvlJc w:val="left"/>
+      <w:pPr>
+        <w:tabs>
+          <w:tab w:val="num" w:pos="5040"/>
+        </w:tabs>
+        <w:ind w:left="5040" w:hanging="360"/>
+      </w:pPr>
+      <w:rPr>
+        <w:rFonts w:ascii="Wingdings" w:hAnsi="Wingdings" w:hint="default"/>
+        <w:sz w:val="20"/>
+      </w:rPr>
+    </w:lvl>
+    <w:lvl w:ilvl="7" w:tentative="1">
+      <w:start w:val="1"/>
+      <w:numFmt w:val="bullet"/>
+      <w:lvlText w:val=""/>
+      <w:lvlJc w:val="left"/>
+      <w:pPr>
+        <w:tabs>
+          <w:tab w:val="num" w:pos="5760"/>
+        </w:tabs>
+        <w:ind w:left="5760" w:hanging="360"/>
+      </w:pPr>
+      <w:rPr>
+        <w:rFonts w:ascii="Wingdings" w:hAnsi="Wingdings" w:hint="default"/>
+        <w:sz w:val="20"/>
+      </w:rPr>
+    </w:lvl>
+    <w:lvl w:ilvl="8" w:tentative="1">
+      <w:start w:val="1"/>
+      <w:numFmt w:val="bullet"/>
+      <w:lvlText w:val=""/>
+      <w:lvlJc w:val="left"/>
+      <w:pPr>
+        <w:tabs>
+          <w:tab w:val="num" w:pos="6480"/>
+        </w:tabs>
+        <w:ind w:left="6480" w:hanging="360"/>
+      </w:pPr>
+      <w:rPr>
+        <w:rFonts w:ascii="Wingdings" w:hAnsi="Wingdings" w:hint="default"/>
+        <w:sz w:val="20"/>
+      </w:rPr>
+    </w:lvl>
+  </w:abstractNum>
+  <w:abstractNum w:abstractNumId="9">
+    <w:nsid w:val="63550D42"/>
+    <w:multiLevelType w:val="multilevel"/>
+    <w:tmpl w:val="B3E61CA2"/>
+    <w:lvl w:ilvl="0">
+      <w:start w:val="1"/>
+      <w:numFmt w:val="bullet"/>
+      <w:lvlText w:val=""/>
+      <w:lvlJc w:val="left"/>
+      <w:pPr>
+        <w:tabs>
+          <w:tab w:val="num" w:pos="720"/>
+        </w:tabs>
+        <w:ind w:left="720" w:hanging="360"/>
+      </w:pPr>
+      <w:rPr>
+        <w:rFonts w:ascii="Symbol" w:hAnsi="Symbol" w:hint="default"/>
+        <w:sz w:val="20"/>
+      </w:rPr>
+    </w:lvl>
+    <w:lvl w:ilvl="1" w:tentative="1">
+      <w:start w:val="1"/>
+      <w:numFmt w:val="bullet"/>
+      <w:lvlText w:val="o"/>
+      <w:lvlJc w:val="left"/>
+      <w:pPr>
+        <w:tabs>
+          <w:tab w:val="num" w:pos="1440"/>
+        </w:tabs>
+        <w:ind w:left="1440" w:hanging="360"/>
+      </w:pPr>
+      <w:rPr>
+        <w:rFonts w:ascii="Courier New" w:hAnsi="Courier New" w:hint="default"/>
+        <w:sz w:val="20"/>
+      </w:rPr>
+    </w:lvl>
+    <w:lvl w:ilvl="2" w:tentative="1">
+      <w:start w:val="1"/>
+      <w:numFmt w:val="bullet"/>
+      <w:lvlText w:val=""/>
+      <w:lvlJc w:val="left"/>
+      <w:pPr>
+        <w:tabs>
+          <w:tab w:val="num" w:pos="2160"/>
+        </w:tabs>
+        <w:ind w:left="2160" w:hanging="360"/>
+      </w:pPr>
+      <w:rPr>
+        <w:rFonts w:ascii="Wingdings" w:hAnsi="Wingdings" w:hint="default"/>
+        <w:sz w:val="20"/>
+      </w:rPr>
+    </w:lvl>
+    <w:lvl w:ilvl="3" w:tentative="1">
+      <w:start w:val="1"/>
+      <w:numFmt w:val="bullet"/>
+      <w:lvlText w:val=""/>
+      <w:lvlJc w:val="left"/>
+      <w:pPr>
+        <w:tabs>
+          <w:tab w:val="num" w:pos="2880"/>
+        </w:tabs>
+        <w:ind w:left="2880" w:hanging="360"/>
+      </w:pPr>
+      <w:rPr>
+        <w:rFonts w:ascii="Wingdings" w:hAnsi="Wingdings" w:hint="default"/>
+        <w:sz w:val="20"/>
+      </w:rPr>
+    </w:lvl>
+    <w:lvl w:ilvl="4" w:tentative="1">
+      <w:start w:val="1"/>
+      <w:numFmt w:val="bullet"/>
+      <w:lvlText w:val=""/>
+      <w:lvlJc w:val="left"/>
+      <w:pPr>
+        <w:tabs>
+          <w:tab w:val="num" w:pos="3600"/>
+        </w:tabs>
+        <w:ind w:left="3600" w:hanging="360"/>
+      </w:pPr>
+      <w:rPr>
+        <w:rFonts w:ascii="Wingdings" w:hAnsi="Wingdings" w:hint="default"/>
+        <w:sz w:val="20"/>
+      </w:rPr>
+    </w:lvl>
+    <w:lvl w:ilvl="5" w:tentative="1">
+      <w:start w:val="1"/>
+      <w:numFmt w:val="bullet"/>
+      <w:lvlText w:val=""/>
+      <w:lvlJc w:val="left"/>
+      <w:pPr>
+        <w:tabs>
+          <w:tab w:val="num" w:pos="4320"/>
+        </w:tabs>
+        <w:ind w:left="4320" w:hanging="360"/>
+      </w:pPr>
+      <w:rPr>
+        <w:rFonts w:ascii="Wingdings" w:hAnsi="Wingdings" w:hint="default"/>
+        <w:sz w:val="20"/>
+      </w:rPr>
+    </w:lvl>
+    <w:lvl w:ilvl="6" w:tentative="1">
+      <w:start w:val="1"/>
+      <w:numFmt w:val="bullet"/>
+      <w:lvlText w:val=""/>
+      <w:lvlJc w:val="left"/>
+      <w:pPr>
+        <w:tabs>
+          <w:tab w:val="num" w:pos="5040"/>
+        </w:tabs>
+        <w:ind w:left="5040" w:hanging="360"/>
+      </w:pPr>
+      <w:rPr>
+        <w:rFonts w:ascii="Wingdings" w:hAnsi="Wingdings" w:hint="default"/>
+        <w:sz w:val="20"/>
+      </w:rPr>
+    </w:lvl>
+    <w:lvl w:ilvl="7" w:tentative="1">
+      <w:start w:val="1"/>
+      <w:numFmt w:val="bullet"/>
+      <w:lvlText w:val=""/>
+      <w:lvlJc w:val="left"/>
+      <w:pPr>
+        <w:tabs>
+          <w:tab w:val="num" w:pos="5760"/>
+        </w:tabs>
+        <w:ind w:left="5760" w:hanging="360"/>
+      </w:pPr>
+      <w:rPr>
+        <w:rFonts w:ascii="Wingdings" w:hAnsi="Wingdings" w:hint="default"/>
+        <w:sz w:val="20"/>
+      </w:rPr>
+    </w:lvl>
+    <w:lvl w:ilvl="8" w:tentative="1">
+      <w:start w:val="1"/>
+      <w:numFmt w:val="bullet"/>
+      <w:lvlText w:val=""/>
+      <w:lvlJc w:val="left"/>
+      <w:pPr>
+        <w:tabs>
+          <w:tab w:val="num" w:pos="6480"/>
+        </w:tabs>
+        <w:ind w:left="6480" w:hanging="360"/>
+      </w:pPr>
+      <w:rPr>
+        <w:rFonts w:ascii="Wingdings" w:hAnsi="Wingdings" w:hint="default"/>
+        <w:sz w:val="20"/>
+      </w:rPr>
+    </w:lvl>
+  </w:abstractNum>
+  <w:abstractNum w:abstractNumId="10">
+    <w:nsid w:val="65677F7C"/>
+    <w:multiLevelType w:val="multilevel"/>
+    <w:tmpl w:val="2D7077A0"/>
+    <w:lvl w:ilvl="0">
+      <w:start w:val="1"/>
+      <w:numFmt w:val="bullet"/>
+      <w:lvlText w:val=""/>
+      <w:lvlJc w:val="left"/>
+      <w:pPr>
+        <w:tabs>
+          <w:tab w:val="num" w:pos="720"/>
+        </w:tabs>
+        <w:ind w:left="720" w:hanging="360"/>
+      </w:pPr>
+      <w:rPr>
+        <w:rFonts w:ascii="Symbol" w:hAnsi="Symbol" w:hint="default"/>
+        <w:sz w:val="20"/>
+      </w:rPr>
+    </w:lvl>
+    <w:lvl w:ilvl="1" w:tentative="1">
+      <w:start w:val="1"/>
+      <w:numFmt w:val="bullet"/>
+      <w:lvlText w:val="o"/>
+      <w:lvlJc w:val="left"/>
+      <w:pPr>
+        <w:tabs>
+          <w:tab w:val="num" w:pos="1440"/>
+        </w:tabs>
+        <w:ind w:left="1440" w:hanging="360"/>
+      </w:pPr>
+      <w:rPr>
+        <w:rFonts w:ascii="Courier New" w:hAnsi="Courier New" w:hint="default"/>
+        <w:sz w:val="20"/>
+      </w:rPr>
+    </w:lvl>
+    <w:lvl w:ilvl="2" w:tentative="1">
+      <w:start w:val="1"/>
+      <w:numFmt w:val="bullet"/>
+      <w:lvlText w:val=""/>
+      <w:lvlJc w:val="left"/>
+      <w:pPr>
+        <w:tabs>
+          <w:tab w:val="num" w:pos="2160"/>
+        </w:tabs>
+        <w:ind w:left="2160" w:hanging="360"/>
+      </w:pPr>
+      <w:rPr>
+        <w:rFonts w:ascii="Wingdings" w:hAnsi="Wingdings" w:hint="default"/>
+        <w:sz w:val="20"/>
+      </w:rPr>
+    </w:lvl>
+    <w:lvl w:ilvl="3" w:tentative="1">
+      <w:start w:val="1"/>
+      <w:numFmt w:val="bullet"/>
+      <w:lvlText w:val=""/>
+      <w:lvlJc w:val="left"/>
+      <w:pPr>
+        <w:tabs>
+          <w:tab w:val="num" w:pos="2880"/>
+        </w:tabs>
+        <w:ind w:left="2880" w:hanging="360"/>
+      </w:pPr>
+      <w:rPr>
+        <w:rFonts w:ascii="Wingdings" w:hAnsi="Wingdings" w:hint="default"/>
+        <w:sz w:val="20"/>
+      </w:rPr>
+    </w:lvl>
+    <w:lvl w:ilvl="4" w:tentative="1">
+      <w:start w:val="1"/>
+      <w:numFmt w:val="bullet"/>
+      <w:lvlText w:val=""/>
+      <w:lvlJc w:val="left"/>
+      <w:pPr>
+        <w:tabs>
+          <w:tab w:val="num" w:pos="3600"/>
+        </w:tabs>
+        <w:ind w:left="3600" w:hanging="360"/>
+      </w:pPr>
+      <w:rPr>
+        <w:rFonts w:ascii="Wingdings" w:hAnsi="Wingdings" w:hint="default"/>
+        <w:sz w:val="20"/>
+      </w:rPr>
+    </w:lvl>
+    <w:lvl w:ilvl="5" w:tentative="1">
+      <w:start w:val="1"/>
+      <w:numFmt w:val="bullet"/>
+      <w:lvlText w:val=""/>
+      <w:lvlJc w:val="left"/>
+      <w:pPr>
+        <w:tabs>
+          <w:tab w:val="num" w:pos="4320"/>
+        </w:tabs>
+        <w:ind w:left="4320" w:hanging="360"/>
+      </w:pPr>
+      <w:rPr>
+        <w:rFonts w:ascii="Wingdings" w:hAnsi="Wingdings" w:hint="default"/>
+        <w:sz w:val="20"/>
+      </w:rPr>
+    </w:lvl>
+    <w:lvl w:ilvl="6" w:tentative="1">
+      <w:start w:val="1"/>
+      <w:numFmt w:val="bullet"/>
+      <w:lvlText w:val=""/>
+      <w:lvlJc w:val="left"/>
+      <w:pPr>
+        <w:tabs>
+          <w:tab w:val="num" w:pos="5040"/>
+        </w:tabs>
+        <w:ind w:left="5040" w:hanging="360"/>
+      </w:pPr>
+      <w:rPr>
+        <w:rFonts w:ascii="Wingdings" w:hAnsi="Wingdings" w:hint="default"/>
+        <w:sz w:val="20"/>
+      </w:rPr>
+    </w:lvl>
+    <w:lvl w:ilvl="7" w:tentative="1">
+      <w:start w:val="1"/>
+      <w:numFmt w:val="bullet"/>
+      <w:lvlText w:val=""/>
+      <w:lvlJc w:val="left"/>
+      <w:pPr>
+        <w:tabs>
+          <w:tab w:val="num" w:pos="5760"/>
+        </w:tabs>
+        <w:ind w:left="5760" w:hanging="360"/>
+      </w:pPr>
+      <w:rPr>
+        <w:rFonts w:ascii="Wingdings" w:hAnsi="Wingdings" w:hint="default"/>
+        <w:sz w:val="20"/>
+      </w:rPr>
+    </w:lvl>
+    <w:lvl w:ilvl="8" w:tentative="1">
+      <w:start w:val="1"/>
+      <w:numFmt w:val="bullet"/>
+      <w:lvlText w:val=""/>
+      <w:lvlJc w:val="left"/>
+      <w:pPr>
+        <w:tabs>
+          <w:tab w:val="num" w:pos="6480"/>
+        </w:tabs>
+        <w:ind w:left="6480" w:hanging="360"/>
+      </w:pPr>
+      <w:rPr>
+        <w:rFonts w:ascii="Wingdings" w:hAnsi="Wingdings" w:hint="default"/>
+        <w:sz w:val="20"/>
+      </w:rPr>
+    </w:lvl>
+  </w:abstractNum>
+  <w:abstractNum w:abstractNumId="11">
+    <w:nsid w:val="6A05055E"/>
+    <w:multiLevelType w:val="multilevel"/>
+    <w:tmpl w:val="44DABEFC"/>
+    <w:lvl w:ilvl="0">
+      <w:start w:val="1"/>
+      <w:numFmt w:val="bullet"/>
+      <w:lvlText w:val=""/>
+      <w:lvlJc w:val="left"/>
+      <w:pPr>
+        <w:tabs>
+          <w:tab w:val="num" w:pos="720"/>
+        </w:tabs>
+        <w:ind w:left="720" w:hanging="360"/>
+      </w:pPr>
+      <w:rPr>
+        <w:rFonts w:ascii="Symbol" w:hAnsi="Symbol" w:hint="default"/>
+        <w:sz w:val="20"/>
+      </w:rPr>
+    </w:lvl>
+    <w:lvl w:ilvl="1" w:tentative="1">
+      <w:start w:val="1"/>
+      <w:numFmt w:val="bullet"/>
+      <w:lvlText w:val="o"/>
+      <w:lvlJc w:val="left"/>
+      <w:pPr>
+        <w:tabs>
+          <w:tab w:val="num" w:pos="1440"/>
+        </w:tabs>
+        <w:ind w:left="1440" w:hanging="360"/>
+      </w:pPr>
+      <w:rPr>
+        <w:rFonts w:ascii="Courier New" w:hAnsi="Courier New" w:hint="default"/>
+        <w:sz w:val="20"/>
+      </w:rPr>
+    </w:lvl>
+    <w:lvl w:ilvl="2" w:tentative="1">
+      <w:start w:val="1"/>
+      <w:numFmt w:val="bullet"/>
+      <w:lvlText w:val=""/>
+      <w:lvlJc w:val="left"/>
+      <w:pPr>
+        <w:tabs>
+          <w:tab w:val="num" w:pos="2160"/>
+        </w:tabs>
+        <w:ind w:left="2160" w:hanging="360"/>
+      </w:pPr>
+      <w:rPr>
+        <w:rFonts w:ascii="Wingdings" w:hAnsi="Wingdings" w:hint="default"/>
+        <w:sz w:val="20"/>
+      </w:rPr>
+    </w:lvl>
+    <w:lvl w:ilvl="3" w:tentative="1">
+      <w:start w:val="1"/>
+      <w:numFmt w:val="bullet"/>
+      <w:lvlText w:val=""/>
+      <w:lvlJc w:val="left"/>
+      <w:pPr>
+        <w:tabs>
+          <w:tab w:val="num" w:pos="2880"/>
+        </w:tabs>
+        <w:ind w:left="2880" w:hanging="360"/>
+      </w:pPr>
+      <w:rPr>
+        <w:rFonts w:ascii="Wingdings" w:hAnsi="Wingdings" w:hint="default"/>
+        <w:sz w:val="20"/>
+      </w:rPr>
+    </w:lvl>
+    <w:lvl w:ilvl="4" w:tentative="1">
+      <w:start w:val="1"/>
+      <w:numFmt w:val="bullet"/>
+      <w:lvlText w:val=""/>
+      <w:lvlJc w:val="left"/>
+      <w:pPr>
+        <w:tabs>
+          <w:tab w:val="num" w:pos="3600"/>
+        </w:tabs>
+        <w:ind w:left="3600" w:hanging="360"/>
+      </w:pPr>
+      <w:rPr>
+        <w:rFonts w:ascii="Wingdings" w:hAnsi="Wingdings" w:hint="default"/>
+        <w:sz w:val="20"/>
+      </w:rPr>
+    </w:lvl>
+    <w:lvl w:ilvl="5" w:tentative="1">
+      <w:start w:val="1"/>
+      <w:numFmt w:val="bullet"/>
+      <w:lvlText w:val=""/>
+      <w:lvlJc w:val="left"/>
+      <w:pPr>
+        <w:tabs>
+          <w:tab w:val="num" w:pos="4320"/>
+        </w:tabs>
+        <w:ind w:left="4320" w:hanging="360"/>
+      </w:pPr>
+      <w:rPr>
+        <w:rFonts w:ascii="Wingdings" w:hAnsi="Wingdings" w:hint="default"/>
+        <w:sz w:val="20"/>
+      </w:rPr>
+    </w:lvl>
+    <w:lvl w:ilvl="6" w:tentative="1">
+      <w:start w:val="1"/>
+      <w:numFmt w:val="bullet"/>
+      <w:lvlText w:val=""/>
+      <w:lvlJc w:val="left"/>
+      <w:pPr>
+        <w:tabs>
+          <w:tab w:val="num" w:pos="5040"/>
+        </w:tabs>
+        <w:ind w:left="5040" w:hanging="360"/>
+      </w:pPr>
+      <w:rPr>
+        <w:rFonts w:ascii="Wingdings" w:hAnsi="Wingdings" w:hint="default"/>
+        <w:sz w:val="20"/>
+      </w:rPr>
+    </w:lvl>
+    <w:lvl w:ilvl="7" w:tentative="1">
+      <w:start w:val="1"/>
+      <w:numFmt w:val="bullet"/>
+      <w:lvlText w:val=""/>
+      <w:lvlJc w:val="left"/>
+      <w:pPr>
+        <w:tabs>
+          <w:tab w:val="num" w:pos="5760"/>
+        </w:tabs>
+        <w:ind w:left="5760" w:hanging="360"/>
+      </w:pPr>
+      <w:rPr>
+        <w:rFonts w:ascii="Wingdings" w:hAnsi="Wingdings" w:hint="default"/>
+        <w:sz w:val="20"/>
+      </w:rPr>
+    </w:lvl>
+    <w:lvl w:ilvl="8" w:tentative="1">
+      <w:start w:val="1"/>
+      <w:numFmt w:val="bullet"/>
+      <w:lvlText w:val=""/>
+      <w:lvlJc w:val="left"/>
+      <w:pPr>
+        <w:tabs>
+          <w:tab w:val="num" w:pos="6480"/>
+        </w:tabs>
+        <w:ind w:left="6480" w:hanging="360"/>
+      </w:pPr>
+      <w:rPr>
+        <w:rFonts w:ascii="Wingdings" w:hAnsi="Wingdings" w:hint="default"/>
+        <w:sz w:val="20"/>
+      </w:rPr>
+    </w:lvl>
+  </w:abstractNum>
+  <w:abstractNum w:abstractNumId="12">
+    <w:nsid w:val="6BB37ECC"/>
+    <w:multiLevelType w:val="multilevel"/>
+    <w:tmpl w:val="7C96E40E"/>
+    <w:lvl w:ilvl="0">
+      <w:start w:val="1"/>
+      <w:numFmt w:val="bullet"/>
+      <w:lvlText w:val=""/>
+      <w:lvlJc w:val="left"/>
+      <w:pPr>
+        <w:tabs>
+          <w:tab w:val="num" w:pos="720"/>
+        </w:tabs>
+        <w:ind w:left="720" w:hanging="360"/>
+      </w:pPr>
+      <w:rPr>
+        <w:rFonts w:ascii="Symbol" w:hAnsi="Symbol" w:hint="default"/>
+        <w:sz w:val="20"/>
+      </w:rPr>
+    </w:lvl>
+    <w:lvl w:ilvl="1">
+      <w:start w:val="1"/>
+      <w:numFmt w:val="bullet"/>
+      <w:lvlText w:val="o"/>
+      <w:lvlJc w:val="left"/>
+      <w:pPr>
+        <w:tabs>
+          <w:tab w:val="num" w:pos="1440"/>
+        </w:tabs>
+        <w:ind w:left="1440" w:hanging="360"/>
+      </w:pPr>
+      <w:rPr>
+        <w:rFonts w:ascii="Courier New" w:hAnsi="Courier New" w:hint="default"/>
+        <w:sz w:val="20"/>
+      </w:rPr>
+    </w:lvl>
+    <w:lvl w:ilvl="2" w:tentative="1">
+      <w:start w:val="1"/>
+      <w:numFmt w:val="bullet"/>
+      <w:lvlText w:val=""/>
+      <w:lvlJc w:val="left"/>
+      <w:pPr>
+        <w:tabs>
+          <w:tab w:val="num" w:pos="2160"/>
+        </w:tabs>
+        <w:ind w:left="2160" w:hanging="360"/>
+      </w:pPr>
+      <w:rPr>
+        <w:rFonts w:ascii="Wingdings" w:hAnsi="Wingdings" w:hint="default"/>
+        <w:sz w:val="20"/>
+      </w:rPr>
+    </w:lvl>
+    <w:lvl w:ilvl="3" w:tentative="1">
+      <w:start w:val="1"/>
+      <w:numFmt w:val="bullet"/>
+      <w:lvlText w:val=""/>
+      <w:lvlJc w:val="left"/>
+      <w:pPr>
+        <w:tabs>
+          <w:tab w:val="num" w:pos="2880"/>
+        </w:tabs>
+        <w:ind w:left="2880" w:hanging="360"/>
+      </w:pPr>
+      <w:rPr>
+        <w:rFonts w:ascii="Wingdings" w:hAnsi="Wingdings" w:hint="default"/>
+        <w:sz w:val="20"/>
+      </w:rPr>
+    </w:lvl>
+    <w:lvl w:ilvl="4" w:tentative="1">
+      <w:start w:val="1"/>
+      <w:numFmt w:val="bullet"/>
+      <w:lvlText w:val=""/>
+      <w:lvlJc w:val="left"/>
+      <w:pPr>
+        <w:tabs>
+          <w:tab w:val="num" w:pos="3600"/>
+        </w:tabs>
+        <w:ind w:left="3600" w:hanging="360"/>
+      </w:pPr>
+      <w:rPr>
+        <w:rFonts w:ascii="Wingdings" w:hAnsi="Wingdings" w:hint="default"/>
+        <w:sz w:val="20"/>
+      </w:rPr>
+    </w:lvl>
+    <w:lvl w:ilvl="5" w:tentative="1">
+      <w:start w:val="1"/>
+      <w:numFmt w:val="bullet"/>
+      <w:lvlText w:val=""/>
+      <w:lvlJc w:val="left"/>
+      <w:pPr>
+        <w:tabs>
+          <w:tab w:val="num" w:pos="4320"/>
+        </w:tabs>
+        <w:ind w:left="4320" w:hanging="360"/>
+      </w:pPr>
+      <w:rPr>
+        <w:rFonts w:ascii="Wingdings" w:hAnsi="Wingdings" w:hint="default"/>
+        <w:sz w:val="20"/>
+      </w:rPr>
+    </w:lvl>
+    <w:lvl w:ilvl="6" w:tentative="1">
+      <w:start w:val="1"/>
+      <w:numFmt w:val="bullet"/>
+      <w:lvlText w:val=""/>
+      <w:lvlJc w:val="left"/>
+      <w:pPr>
+        <w:tabs>
+          <w:tab w:val="num" w:pos="5040"/>
+        </w:tabs>
+        <w:ind w:left="5040" w:hanging="360"/>
+      </w:pPr>
+      <w:rPr>
+        <w:rFonts w:ascii="Wingdings" w:hAnsi="Wingdings" w:hint="default"/>
+        <w:sz w:val="20"/>
+      </w:rPr>
+    </w:lvl>
+    <w:lvl w:ilvl="7" w:tentative="1">
+      <w:start w:val="1"/>
+      <w:numFmt w:val="bullet"/>
+      <w:lvlText w:val=""/>
+      <w:lvlJc w:val="left"/>
+      <w:pPr>
+        <w:tabs>
+          <w:tab w:val="num" w:pos="5760"/>
+        </w:tabs>
+        <w:ind w:left="5760" w:hanging="360"/>
+      </w:pPr>
+      <w:rPr>
+        <w:rFonts w:ascii="Wingdings" w:hAnsi="Wingdings" w:hint="default"/>
+        <w:sz w:val="20"/>
+      </w:rPr>
+    </w:lvl>
+    <w:lvl w:ilvl="8" w:tentative="1">
+      <w:start w:val="1"/>
+      <w:numFmt w:val="bullet"/>
+      <w:lvlText w:val=""/>
+      <w:lvlJc w:val="left"/>
+      <w:pPr>
+        <w:tabs>
+          <w:tab w:val="num" w:pos="6480"/>
+        </w:tabs>
+        <w:ind w:left="6480" w:hanging="360"/>
+      </w:pPr>
+      <w:rPr>
+        <w:rFonts w:ascii="Wingdings" w:hAnsi="Wingdings" w:hint="default"/>
+        <w:sz w:val="20"/>
+      </w:rPr>
+    </w:lvl>
+  </w:abstractNum>
+  <w:abstractNum w:abstractNumId="13">
+    <w:nsid w:val="7E55569E"/>
+    <w:multiLevelType w:val="multilevel"/>
+    <w:tmpl w:val="6D888A42"/>
+    <w:lvl w:ilvl="0">
+      <w:start w:val="1"/>
+      <w:numFmt w:val="bullet"/>
+      <w:lvlText w:val=""/>
+      <w:lvlJc w:val="left"/>
+      <w:pPr>
+        <w:tabs>
+          <w:tab w:val="num" w:pos="720"/>
+        </w:tabs>
+        <w:ind w:left="720" w:hanging="360"/>
+      </w:pPr>
+      <w:rPr>
+        <w:rFonts w:ascii="Symbol" w:hAnsi="Symbol" w:hint="default"/>
+        <w:sz w:val="20"/>
+      </w:rPr>
+    </w:lvl>
+    <w:lvl w:ilvl="1" w:tentative="1">
+      <w:start w:val="1"/>
+      <w:numFmt w:val="bullet"/>
+      <w:lvlText w:val="o"/>
+      <w:lvlJc w:val="left"/>
+      <w:pPr>
+        <w:tabs>
+          <w:tab w:val="num" w:pos="1440"/>
+        </w:tabs>
+        <w:ind w:left="1440" w:hanging="360"/>
+      </w:pPr>
+      <w:rPr>
+        <w:rFonts w:ascii="Courier New" w:hAnsi="Courier New" w:hint="default"/>
+        <w:sz w:val="20"/>
+      </w:rPr>
+    </w:lvl>
+    <w:lvl w:ilvl="2" w:tentative="1">
+      <w:start w:val="1"/>
+      <w:numFmt w:val="bullet"/>
+      <w:lvlText w:val=""/>
+      <w:lvlJc w:val="left"/>
+      <w:pPr>
+        <w:tabs>
+          <w:tab w:val="num" w:pos="2160"/>
+        </w:tabs>
+        <w:ind w:left="2160" w:hanging="360"/>
+      </w:pPr>
+      <w:rPr>
+        <w:rFonts w:ascii="Wingdings" w:hAnsi="Wingdings" w:hint="default"/>
+        <w:sz w:val="20"/>
+      </w:rPr>
+    </w:lvl>
+    <w:lvl w:ilvl="3" w:tentative="1">
+      <w:start w:val="1"/>
+      <w:numFmt w:val="bullet"/>
+      <w:lvlText w:val=""/>
+      <w:lvlJc w:val="left"/>
+      <w:pPr>
+        <w:tabs>
+          <w:tab w:val="num" w:pos="2880"/>
+        </w:tabs>
+        <w:ind w:left="2880" w:hanging="360"/>
+      </w:pPr>
+      <w:rPr>
+        <w:rFonts w:ascii="Wingdings" w:hAnsi="Wingdings" w:hint="default"/>
+        <w:sz w:val="20"/>
+      </w:rPr>
+    </w:lvl>
+    <w:lvl w:ilvl="4" w:tentative="1">
+      <w:start w:val="1"/>
+      <w:numFmt w:val="bullet"/>
+      <w:lvlText w:val=""/>
+      <w:lvlJc w:val="left"/>
+      <w:pPr>
+        <w:tabs>
+          <w:tab w:val="num" w:pos="3600"/>
+        </w:tabs>
+        <w:ind w:left="3600" w:hanging="360"/>
+      </w:pPr>
+      <w:rPr>
+        <w:rFonts w:ascii="Wingdings" w:hAnsi="Wingdings" w:hint="default"/>
+        <w:sz w:val="20"/>
+      </w:rPr>
+    </w:lvl>
+    <w:lvl w:ilvl="5" w:tentative="1">
+      <w:start w:val="1"/>
+      <w:numFmt w:val="bullet"/>
+      <w:lvlText w:val=""/>
+      <w:lvlJc w:val="left"/>
+      <w:pPr>
+        <w:tabs>
+          <w:tab w:val="num" w:pos="4320"/>
+        </w:tabs>
+        <w:ind w:left="4320" w:hanging="360"/>
+      </w:pPr>
+      <w:rPr>
+        <w:rFonts w:ascii="Wingdings" w:hAnsi="Wingdings" w:hint="default"/>
+        <w:sz w:val="20"/>
+      </w:rPr>
+    </w:lvl>
+    <w:lvl w:ilvl="6" w:tentative="1">
+      <w:start w:val="1"/>
+      <w:numFmt w:val="bullet"/>
+      <w:lvlText w:val=""/>
+      <w:lvlJc w:val="left"/>
+      <w:pPr>
+        <w:tabs>
+          <w:tab w:val="num" w:pos="5040"/>
+        </w:tabs>
+        <w:ind w:left="5040" w:hanging="360"/>
+      </w:pPr>
+      <w:rPr>
+        <w:rFonts w:ascii="Wingdings" w:hAnsi="Wingdings" w:hint="default"/>
+        <w:sz w:val="20"/>
+      </w:rPr>
+    </w:lvl>
+    <w:lvl w:ilvl="7" w:tentative="1">
+      <w:start w:val="1"/>
+      <w:numFmt w:val="bullet"/>
+      <w:lvlText w:val=""/>
+      <w:lvlJc w:val="left"/>
+      <w:pPr>
+        <w:tabs>
+          <w:tab w:val="num" w:pos="5760"/>
+        </w:tabs>
+        <w:ind w:left="5760" w:hanging="360"/>
+      </w:pPr>
+      <w:rPr>
+        <w:rFonts w:ascii="Wingdings" w:hAnsi="Wingdings" w:hint="default"/>
+        <w:sz w:val="20"/>
+      </w:rPr>
+    </w:lvl>
+    <w:lvl w:ilvl="8" w:tentative="1">
+      <w:start w:val="1"/>
+      <w:numFmt w:val="bullet"/>
+      <w:lvlText w:val=""/>
+      <w:lvlJc w:val="left"/>
+      <w:pPr>
+        <w:tabs>
+          <w:tab w:val="num" w:pos="6480"/>
+        </w:tabs>
+        <w:ind w:left="6480" w:hanging="360"/>
+      </w:pPr>
+      <w:rPr>
+        <w:rFonts w:ascii="Wingdings" w:hAnsi="Wingdings" w:hint="default"/>
+        <w:sz w:val="20"/>
+      </w:rPr>
+    </w:lvl>
+  </w:abstractNum>
+  <w:num w:numId="1">
+    <w:abstractNumId w:val="4"/>
+  </w:num>
+  <w:num w:numId="2">
+    <w:abstractNumId w:val="0"/>
+  </w:num>
+  <w:num w:numId="3">
+    <w:abstractNumId w:val="11"/>
+  </w:num>
+  <w:num w:numId="4">
+    <w:abstractNumId w:val="6"/>
+  </w:num>
+  <w:num w:numId="5">
+    <w:abstractNumId w:val="3"/>
+  </w:num>
+  <w:num w:numId="6">
+    <w:abstractNumId w:val="1"/>
+  </w:num>
+  <w:num w:numId="7">
+    <w:abstractNumId w:val="7"/>
+  </w:num>
+  <w:num w:numId="8">
+    <w:abstractNumId w:val="5"/>
+  </w:num>
+  <w:num w:numId="9">
+    <w:abstractNumId w:val="10"/>
+  </w:num>
+  <w:num w:numId="10">
+    <w:abstractNumId w:val="9"/>
+  </w:num>
+  <w:num w:numId="11">
+    <w:abstractNumId w:val="12"/>
+  </w:num>
+  <w:num w:numId="12">
+    <w:abstractNumId w:val="8"/>
+  </w:num>
+  <w:num w:numId="13">
+    <w:abstractNumId w:val="2"/>
+  </w:num>
+  <w:num w:numId="14">
+    <w:abstractNumId w:val="13"/>
+  </w:num>
+</w:numbering>
 </file>
 
 <file path=word/styles.xml><?xml version="1.0" encoding="utf-8"?>
@@ -180,6 +2541,72 @@
       <w:jc w:val="both"/>
     </w:pPr>
   </w:style>
+  <w:style w:type="paragraph" w:styleId="1">
+    <w:name w:val="heading 1"/>
+    <w:basedOn w:val="a"/>
+    <w:link w:val="1Char"/>
+    <w:uiPriority w:val="9"/>
+    <w:qFormat/>
+    <w:rsid w:val="003E75A3"/>
+    <w:pPr>
+      <w:widowControl/>
+      <w:spacing w:before="100" w:beforeAutospacing="1" w:after="100" w:afterAutospacing="1"/>
+      <w:jc w:val="left"/>
+      <w:outlineLvl w:val="0"/>
+    </w:pPr>
+    <w:rPr>
+      <w:rFonts w:ascii="宋体" w:eastAsia="宋体" w:hAnsi="宋体" w:cs="宋体"/>
+      <w:b/>
+      <w:bCs/>
+      <w:kern w:val="36"/>
+      <w:sz w:val="48"/>
+      <w:szCs w:val="48"/>
+    </w:rPr>
+  </w:style>
+  <w:style w:type="paragraph" w:styleId="3">
+    <w:name w:val="heading 3"/>
+    <w:basedOn w:val="a"/>
+    <w:link w:val="3Char"/>
+    <w:uiPriority w:val="9"/>
+    <w:qFormat/>
+    <w:rsid w:val="003E75A3"/>
+    <w:pPr>
+      <w:widowControl/>
+      <w:spacing w:before="100" w:beforeAutospacing="1" w:after="100" w:afterAutospacing="1"/>
+      <w:jc w:val="left"/>
+      <w:outlineLvl w:val="2"/>
+    </w:pPr>
+    <w:rPr>
+      <w:rFonts w:ascii="宋体" w:eastAsia="宋体" w:hAnsi="宋体" w:cs="宋体"/>
+      <w:b/>
+      <w:bCs/>
+      <w:kern w:val="0"/>
+      <w:sz w:val="27"/>
+      <w:szCs w:val="27"/>
+    </w:rPr>
+  </w:style>
+  <w:style w:type="paragraph" w:styleId="4">
+    <w:name w:val="heading 4"/>
+    <w:basedOn w:val="a"/>
+    <w:link w:val="4Char"/>
+    <w:uiPriority w:val="9"/>
+    <w:qFormat/>
+    <w:rsid w:val="003E75A3"/>
+    <w:pPr>
+      <w:widowControl/>
+      <w:spacing w:before="100" w:beforeAutospacing="1" w:after="100" w:afterAutospacing="1"/>
+      <w:jc w:val="left"/>
+      <w:outlineLvl w:val="3"/>
+    </w:pPr>
+    <w:rPr>
+      <w:rFonts w:ascii="宋体" w:eastAsia="宋体" w:hAnsi="宋体" w:cs="宋体"/>
+      <w:b/>
+      <w:bCs/>
+      <w:kern w:val="0"/>
+      <w:sz w:val="24"/>
+      <w:szCs w:val="24"/>
+    </w:rPr>
+  </w:style>
   <w:style w:type="character" w:default="1" w:styleId="a0">
     <w:name w:val="Default Paragraph Font"/>
     <w:uiPriority w:val="1"/>
@@ -206,6 +2633,285 @@
     <w:uiPriority w:val="99"/>
     <w:semiHidden/>
     <w:unhideWhenUsed/>
+  </w:style>
+  <w:style w:type="character" w:styleId="a3">
+    <w:name w:val="Hyperlink"/>
+    <w:basedOn w:val="a0"/>
+    <w:uiPriority w:val="99"/>
+    <w:unhideWhenUsed/>
+    <w:rsid w:val="00BB2BD7"/>
+    <w:rPr>
+      <w:color w:val="0000FF" w:themeColor="hyperlink"/>
+      <w:u w:val="single"/>
+    </w:rPr>
+  </w:style>
+  <w:style w:type="character" w:customStyle="1" w:styleId="1Char">
+    <w:name w:val="标题 1 Char"/>
+    <w:basedOn w:val="a0"/>
+    <w:link w:val="1"/>
+    <w:uiPriority w:val="9"/>
+    <w:rsid w:val="003E75A3"/>
+    <w:rPr>
+      <w:rFonts w:ascii="宋体" w:eastAsia="宋体" w:hAnsi="宋体" w:cs="宋体"/>
+      <w:b/>
+      <w:bCs/>
+      <w:kern w:val="36"/>
+      <w:sz w:val="48"/>
+      <w:szCs w:val="48"/>
+    </w:rPr>
+  </w:style>
+  <w:style w:type="character" w:customStyle="1" w:styleId="3Char">
+    <w:name w:val="标题 3 Char"/>
+    <w:basedOn w:val="a0"/>
+    <w:link w:val="3"/>
+    <w:uiPriority w:val="9"/>
+    <w:rsid w:val="003E75A3"/>
+    <w:rPr>
+      <w:rFonts w:ascii="宋体" w:eastAsia="宋体" w:hAnsi="宋体" w:cs="宋体"/>
+      <w:b/>
+      <w:bCs/>
+      <w:kern w:val="0"/>
+      <w:sz w:val="27"/>
+      <w:szCs w:val="27"/>
+    </w:rPr>
+  </w:style>
+  <w:style w:type="character" w:customStyle="1" w:styleId="4Char">
+    <w:name w:val="标题 4 Char"/>
+    <w:basedOn w:val="a0"/>
+    <w:link w:val="4"/>
+    <w:uiPriority w:val="9"/>
+    <w:rsid w:val="003E75A3"/>
+    <w:rPr>
+      <w:rFonts w:ascii="宋体" w:eastAsia="宋体" w:hAnsi="宋体" w:cs="宋体"/>
+      <w:b/>
+      <w:bCs/>
+      <w:kern w:val="0"/>
+      <w:sz w:val="24"/>
+      <w:szCs w:val="24"/>
+    </w:rPr>
+  </w:style>
+  <w:style w:type="character" w:styleId="a4">
+    <w:name w:val="FollowedHyperlink"/>
+    <w:basedOn w:val="a0"/>
+    <w:uiPriority w:val="99"/>
+    <w:semiHidden/>
+    <w:unhideWhenUsed/>
+    <w:rsid w:val="003E75A3"/>
+    <w:rPr>
+      <w:color w:val="800080"/>
+      <w:u w:val="single"/>
+    </w:rPr>
+  </w:style>
+  <w:style w:type="character" w:customStyle="1" w:styleId="navbar-posttitlemeta">
+    <w:name w:val="navbar-posttitlemeta"/>
+    <w:basedOn w:val="a0"/>
+    <w:rsid w:val="003E75A3"/>
+  </w:style>
+  <w:style w:type="character" w:customStyle="1" w:styleId="bull">
+    <w:name w:val="bull"/>
+    <w:basedOn w:val="a0"/>
+    <w:rsid w:val="003E75A3"/>
+  </w:style>
+  <w:style w:type="character" w:customStyle="1" w:styleId="apple-converted-space">
+    <w:name w:val="apple-converted-space"/>
+    <w:basedOn w:val="a0"/>
+    <w:rsid w:val="003E75A3"/>
+  </w:style>
+  <w:style w:type="paragraph" w:styleId="a5">
+    <w:name w:val="Normal (Web)"/>
+    <w:basedOn w:val="a"/>
+    <w:uiPriority w:val="99"/>
+    <w:semiHidden/>
+    <w:unhideWhenUsed/>
+    <w:rsid w:val="003E75A3"/>
+    <w:pPr>
+      <w:widowControl/>
+      <w:spacing w:before="100" w:beforeAutospacing="1" w:after="100" w:afterAutospacing="1"/>
+      <w:jc w:val="left"/>
+    </w:pPr>
+    <w:rPr>
+      <w:rFonts w:ascii="宋体" w:eastAsia="宋体" w:hAnsi="宋体" w:cs="宋体"/>
+      <w:kern w:val="0"/>
+      <w:sz w:val="24"/>
+      <w:szCs w:val="24"/>
+    </w:rPr>
+  </w:style>
+  <w:style w:type="character" w:customStyle="1" w:styleId="topicitem">
+    <w:name w:val="topicitem"/>
+    <w:basedOn w:val="a0"/>
+    <w:rsid w:val="003E75A3"/>
+  </w:style>
+  <w:style w:type="character" w:customStyle="1" w:styleId="blocktitle-title">
+    <w:name w:val="blocktitle-title"/>
+    <w:basedOn w:val="a0"/>
+    <w:rsid w:val="003E75A3"/>
+  </w:style>
+  <w:style w:type="character" w:customStyle="1" w:styleId="blocktitle-line">
+    <w:name w:val="blocktitle-line"/>
+    <w:basedOn w:val="a0"/>
+    <w:rsid w:val="003E75A3"/>
+  </w:style>
+  <w:style w:type="paragraph" w:customStyle="1" w:styleId="contributesitem-intro">
+    <w:name w:val="contributesitem-intro"/>
+    <w:basedOn w:val="a"/>
+    <w:rsid w:val="003E75A3"/>
+    <w:pPr>
+      <w:widowControl/>
+      <w:spacing w:before="100" w:beforeAutospacing="1" w:after="100" w:afterAutospacing="1"/>
+      <w:jc w:val="left"/>
+    </w:pPr>
+    <w:rPr>
+      <w:rFonts w:ascii="宋体" w:eastAsia="宋体" w:hAnsi="宋体" w:cs="宋体"/>
+      <w:kern w:val="0"/>
+      <w:sz w:val="24"/>
+      <w:szCs w:val="24"/>
+    </w:rPr>
+  </w:style>
+  <w:style w:type="character" w:customStyle="1" w:styleId="commentitem-context">
+    <w:name w:val="commentitem-context"/>
+    <w:basedOn w:val="a0"/>
+    <w:rsid w:val="003E75A3"/>
+  </w:style>
+  <w:style w:type="character" w:customStyle="1" w:styleId="commentitem-like">
+    <w:name w:val="commentitem-like"/>
+    <w:basedOn w:val="a0"/>
+    <w:rsid w:val="003E75A3"/>
+  </w:style>
+  <w:style w:type="character" w:customStyle="1" w:styleId="commentitem-replyto">
+    <w:name w:val="commentitem-replyto"/>
+    <w:basedOn w:val="a0"/>
+    <w:rsid w:val="003E75A3"/>
+  </w:style>
+  <w:style w:type="character" w:customStyle="1" w:styleId="commentitem-replysplit">
+    <w:name w:val="commentitem-replysplit"/>
+    <w:basedOn w:val="a0"/>
+    <w:rsid w:val="003E75A3"/>
+  </w:style>
+  <w:style w:type="character" w:customStyle="1" w:styleId="postlistitem-title">
+    <w:name w:val="postlistitem-title"/>
+    <w:basedOn w:val="a0"/>
+    <w:rsid w:val="003E75A3"/>
+  </w:style>
+  <w:style w:type="paragraph" w:customStyle="1" w:styleId="postlistitem-summary">
+    <w:name w:val="postlistitem-summary"/>
+    <w:basedOn w:val="a"/>
+    <w:rsid w:val="003E75A3"/>
+    <w:pPr>
+      <w:widowControl/>
+      <w:spacing w:before="100" w:beforeAutospacing="1" w:after="100" w:afterAutospacing="1"/>
+      <w:jc w:val="left"/>
+    </w:pPr>
+    <w:rPr>
+      <w:rFonts w:ascii="宋体" w:eastAsia="宋体" w:hAnsi="宋体" w:cs="宋体"/>
+      <w:kern w:val="0"/>
+      <w:sz w:val="24"/>
+      <w:szCs w:val="24"/>
+    </w:rPr>
+  </w:style>
+  <w:style w:type="character" w:customStyle="1" w:styleId="postlistitem-readall">
+    <w:name w:val="postlistitem-readall"/>
+    <w:basedOn w:val="a0"/>
+    <w:rsid w:val="003E75A3"/>
+  </w:style>
+  <w:style w:type="character" w:customStyle="1" w:styleId="postlistitem-source">
+    <w:name w:val="postlistitem-source"/>
+    <w:basedOn w:val="a0"/>
+    <w:rsid w:val="003E75A3"/>
+  </w:style>
+  <w:style w:type="character" w:customStyle="1" w:styleId="postlistitem-sourceprefix">
+    <w:name w:val="postlistitem-sourceprefix"/>
+    <w:basedOn w:val="a0"/>
+    <w:rsid w:val="003E75A3"/>
+  </w:style>
+  <w:style w:type="paragraph" w:styleId="a6">
+    <w:name w:val="Balloon Text"/>
+    <w:basedOn w:val="a"/>
+    <w:link w:val="Char"/>
+    <w:uiPriority w:val="99"/>
+    <w:semiHidden/>
+    <w:unhideWhenUsed/>
+    <w:rsid w:val="003E75A3"/>
+    <w:rPr>
+      <w:sz w:val="18"/>
+      <w:szCs w:val="18"/>
+    </w:rPr>
+  </w:style>
+  <w:style w:type="character" w:customStyle="1" w:styleId="Char">
+    <w:name w:val="批注框文本 Char"/>
+    <w:basedOn w:val="a0"/>
+    <w:link w:val="a6"/>
+    <w:uiPriority w:val="99"/>
+    <w:semiHidden/>
+    <w:rsid w:val="003E75A3"/>
+    <w:rPr>
+      <w:sz w:val="18"/>
+      <w:szCs w:val="18"/>
+    </w:rPr>
+  </w:style>
+  <w:style w:type="paragraph" w:styleId="a7">
+    <w:name w:val="header"/>
+    <w:basedOn w:val="a"/>
+    <w:link w:val="Char0"/>
+    <w:uiPriority w:val="99"/>
+    <w:unhideWhenUsed/>
+    <w:rsid w:val="00713AE4"/>
+    <w:pPr>
+      <w:pBdr>
+        <w:bottom w:val="single" w:sz="6" w:space="1" w:color="auto"/>
+      </w:pBdr>
+      <w:tabs>
+        <w:tab w:val="center" w:pos="4153"/>
+        <w:tab w:val="right" w:pos="8306"/>
+      </w:tabs>
+      <w:snapToGrid w:val="0"/>
+      <w:jc w:val="center"/>
+    </w:pPr>
+    <w:rPr>
+      <w:sz w:val="18"/>
+      <w:szCs w:val="18"/>
+    </w:rPr>
+  </w:style>
+  <w:style w:type="character" w:customStyle="1" w:styleId="Char0">
+    <w:name w:val="页眉 Char"/>
+    <w:basedOn w:val="a0"/>
+    <w:link w:val="a7"/>
+    <w:uiPriority w:val="99"/>
+    <w:rsid w:val="00713AE4"/>
+    <w:rPr>
+      <w:sz w:val="18"/>
+      <w:szCs w:val="18"/>
+    </w:rPr>
+  </w:style>
+  <w:style w:type="paragraph" w:styleId="a8">
+    <w:name w:val="footer"/>
+    <w:basedOn w:val="a"/>
+    <w:link w:val="Char1"/>
+    <w:uiPriority w:val="99"/>
+    <w:unhideWhenUsed/>
+    <w:rsid w:val="00713AE4"/>
+    <w:pPr>
+      <w:tabs>
+        <w:tab w:val="center" w:pos="4153"/>
+        <w:tab w:val="right" w:pos="8306"/>
+      </w:tabs>
+      <w:snapToGrid w:val="0"/>
+      <w:jc w:val="left"/>
+    </w:pPr>
+    <w:rPr>
+      <w:sz w:val="18"/>
+      <w:szCs w:val="18"/>
+    </w:rPr>
+  </w:style>
+  <w:style w:type="character" w:customStyle="1" w:styleId="Char1">
+    <w:name w:val="页脚 Char"/>
+    <w:basedOn w:val="a0"/>
+    <w:link w:val="a8"/>
+    <w:uiPriority w:val="99"/>
+    <w:rsid w:val="00713AE4"/>
+    <w:rPr>
+      <w:sz w:val="18"/>
+      <w:szCs w:val="18"/>
+    </w:rPr>
   </w:style>
 </w:styles>
 </file>
@@ -371,6 +3077,72 @@
       <w:jc w:val="both"/>
     </w:pPr>
   </w:style>
+  <w:style w:type="paragraph" w:styleId="1">
+    <w:name w:val="heading 1"/>
+    <w:basedOn w:val="a"/>
+    <w:link w:val="1Char"/>
+    <w:uiPriority w:val="9"/>
+    <w:qFormat/>
+    <w:rsid w:val="003E75A3"/>
+    <w:pPr>
+      <w:widowControl/>
+      <w:spacing w:before="100" w:beforeAutospacing="1" w:after="100" w:afterAutospacing="1"/>
+      <w:jc w:val="left"/>
+      <w:outlineLvl w:val="0"/>
+    </w:pPr>
+    <w:rPr>
+      <w:rFonts w:ascii="宋体" w:eastAsia="宋体" w:hAnsi="宋体" w:cs="宋体"/>
+      <w:b/>
+      <w:bCs/>
+      <w:kern w:val="36"/>
+      <w:sz w:val="48"/>
+      <w:szCs w:val="48"/>
+    </w:rPr>
+  </w:style>
+  <w:style w:type="paragraph" w:styleId="3">
+    <w:name w:val="heading 3"/>
+    <w:basedOn w:val="a"/>
+    <w:link w:val="3Char"/>
+    <w:uiPriority w:val="9"/>
+    <w:qFormat/>
+    <w:rsid w:val="003E75A3"/>
+    <w:pPr>
+      <w:widowControl/>
+      <w:spacing w:before="100" w:beforeAutospacing="1" w:after="100" w:afterAutospacing="1"/>
+      <w:jc w:val="left"/>
+      <w:outlineLvl w:val="2"/>
+    </w:pPr>
+    <w:rPr>
+      <w:rFonts w:ascii="宋体" w:eastAsia="宋体" w:hAnsi="宋体" w:cs="宋体"/>
+      <w:b/>
+      <w:bCs/>
+      <w:kern w:val="0"/>
+      <w:sz w:val="27"/>
+      <w:szCs w:val="27"/>
+    </w:rPr>
+  </w:style>
+  <w:style w:type="paragraph" w:styleId="4">
+    <w:name w:val="heading 4"/>
+    <w:basedOn w:val="a"/>
+    <w:link w:val="4Char"/>
+    <w:uiPriority w:val="9"/>
+    <w:qFormat/>
+    <w:rsid w:val="003E75A3"/>
+    <w:pPr>
+      <w:widowControl/>
+      <w:spacing w:before="100" w:beforeAutospacing="1" w:after="100" w:afterAutospacing="1"/>
+      <w:jc w:val="left"/>
+      <w:outlineLvl w:val="3"/>
+    </w:pPr>
+    <w:rPr>
+      <w:rFonts w:ascii="宋体" w:eastAsia="宋体" w:hAnsi="宋体" w:cs="宋体"/>
+      <w:b/>
+      <w:bCs/>
+      <w:kern w:val="0"/>
+      <w:sz w:val="24"/>
+      <w:szCs w:val="24"/>
+    </w:rPr>
+  </w:style>
   <w:style w:type="character" w:default="1" w:styleId="a0">
     <w:name w:val="Default Paragraph Font"/>
     <w:uiPriority w:val="1"/>
@@ -397,6 +3169,285 @@
     <w:uiPriority w:val="99"/>
     <w:semiHidden/>
     <w:unhideWhenUsed/>
+  </w:style>
+  <w:style w:type="character" w:styleId="a3">
+    <w:name w:val="Hyperlink"/>
+    <w:basedOn w:val="a0"/>
+    <w:uiPriority w:val="99"/>
+    <w:unhideWhenUsed/>
+    <w:rsid w:val="00BB2BD7"/>
+    <w:rPr>
+      <w:color w:val="0000FF" w:themeColor="hyperlink"/>
+      <w:u w:val="single"/>
+    </w:rPr>
+  </w:style>
+  <w:style w:type="character" w:customStyle="1" w:styleId="1Char">
+    <w:name w:val="标题 1 Char"/>
+    <w:basedOn w:val="a0"/>
+    <w:link w:val="1"/>
+    <w:uiPriority w:val="9"/>
+    <w:rsid w:val="003E75A3"/>
+    <w:rPr>
+      <w:rFonts w:ascii="宋体" w:eastAsia="宋体" w:hAnsi="宋体" w:cs="宋体"/>
+      <w:b/>
+      <w:bCs/>
+      <w:kern w:val="36"/>
+      <w:sz w:val="48"/>
+      <w:szCs w:val="48"/>
+    </w:rPr>
+  </w:style>
+  <w:style w:type="character" w:customStyle="1" w:styleId="3Char">
+    <w:name w:val="标题 3 Char"/>
+    <w:basedOn w:val="a0"/>
+    <w:link w:val="3"/>
+    <w:uiPriority w:val="9"/>
+    <w:rsid w:val="003E75A3"/>
+    <w:rPr>
+      <w:rFonts w:ascii="宋体" w:eastAsia="宋体" w:hAnsi="宋体" w:cs="宋体"/>
+      <w:b/>
+      <w:bCs/>
+      <w:kern w:val="0"/>
+      <w:sz w:val="27"/>
+      <w:szCs w:val="27"/>
+    </w:rPr>
+  </w:style>
+  <w:style w:type="character" w:customStyle="1" w:styleId="4Char">
+    <w:name w:val="标题 4 Char"/>
+    <w:basedOn w:val="a0"/>
+    <w:link w:val="4"/>
+    <w:uiPriority w:val="9"/>
+    <w:rsid w:val="003E75A3"/>
+    <w:rPr>
+      <w:rFonts w:ascii="宋体" w:eastAsia="宋体" w:hAnsi="宋体" w:cs="宋体"/>
+      <w:b/>
+      <w:bCs/>
+      <w:kern w:val="0"/>
+      <w:sz w:val="24"/>
+      <w:szCs w:val="24"/>
+    </w:rPr>
+  </w:style>
+  <w:style w:type="character" w:styleId="a4">
+    <w:name w:val="FollowedHyperlink"/>
+    <w:basedOn w:val="a0"/>
+    <w:uiPriority w:val="99"/>
+    <w:semiHidden/>
+    <w:unhideWhenUsed/>
+    <w:rsid w:val="003E75A3"/>
+    <w:rPr>
+      <w:color w:val="800080"/>
+      <w:u w:val="single"/>
+    </w:rPr>
+  </w:style>
+  <w:style w:type="character" w:customStyle="1" w:styleId="navbar-posttitlemeta">
+    <w:name w:val="navbar-posttitlemeta"/>
+    <w:basedOn w:val="a0"/>
+    <w:rsid w:val="003E75A3"/>
+  </w:style>
+  <w:style w:type="character" w:customStyle="1" w:styleId="bull">
+    <w:name w:val="bull"/>
+    <w:basedOn w:val="a0"/>
+    <w:rsid w:val="003E75A3"/>
+  </w:style>
+  <w:style w:type="character" w:customStyle="1" w:styleId="apple-converted-space">
+    <w:name w:val="apple-converted-space"/>
+    <w:basedOn w:val="a0"/>
+    <w:rsid w:val="003E75A3"/>
+  </w:style>
+  <w:style w:type="paragraph" w:styleId="a5">
+    <w:name w:val="Normal (Web)"/>
+    <w:basedOn w:val="a"/>
+    <w:uiPriority w:val="99"/>
+    <w:semiHidden/>
+    <w:unhideWhenUsed/>
+    <w:rsid w:val="003E75A3"/>
+    <w:pPr>
+      <w:widowControl/>
+      <w:spacing w:before="100" w:beforeAutospacing="1" w:after="100" w:afterAutospacing="1"/>
+      <w:jc w:val="left"/>
+    </w:pPr>
+    <w:rPr>
+      <w:rFonts w:ascii="宋体" w:eastAsia="宋体" w:hAnsi="宋体" w:cs="宋体"/>
+      <w:kern w:val="0"/>
+      <w:sz w:val="24"/>
+      <w:szCs w:val="24"/>
+    </w:rPr>
+  </w:style>
+  <w:style w:type="character" w:customStyle="1" w:styleId="topicitem">
+    <w:name w:val="topicitem"/>
+    <w:basedOn w:val="a0"/>
+    <w:rsid w:val="003E75A3"/>
+  </w:style>
+  <w:style w:type="character" w:customStyle="1" w:styleId="blocktitle-title">
+    <w:name w:val="blocktitle-title"/>
+    <w:basedOn w:val="a0"/>
+    <w:rsid w:val="003E75A3"/>
+  </w:style>
+  <w:style w:type="character" w:customStyle="1" w:styleId="blocktitle-line">
+    <w:name w:val="blocktitle-line"/>
+    <w:basedOn w:val="a0"/>
+    <w:rsid w:val="003E75A3"/>
+  </w:style>
+  <w:style w:type="paragraph" w:customStyle="1" w:styleId="contributesitem-intro">
+    <w:name w:val="contributesitem-intro"/>
+    <w:basedOn w:val="a"/>
+    <w:rsid w:val="003E75A3"/>
+    <w:pPr>
+      <w:widowControl/>
+      <w:spacing w:before="100" w:beforeAutospacing="1" w:after="100" w:afterAutospacing="1"/>
+      <w:jc w:val="left"/>
+    </w:pPr>
+    <w:rPr>
+      <w:rFonts w:ascii="宋体" w:eastAsia="宋体" w:hAnsi="宋体" w:cs="宋体"/>
+      <w:kern w:val="0"/>
+      <w:sz w:val="24"/>
+      <w:szCs w:val="24"/>
+    </w:rPr>
+  </w:style>
+  <w:style w:type="character" w:customStyle="1" w:styleId="commentitem-context">
+    <w:name w:val="commentitem-context"/>
+    <w:basedOn w:val="a0"/>
+    <w:rsid w:val="003E75A3"/>
+  </w:style>
+  <w:style w:type="character" w:customStyle="1" w:styleId="commentitem-like">
+    <w:name w:val="commentitem-like"/>
+    <w:basedOn w:val="a0"/>
+    <w:rsid w:val="003E75A3"/>
+  </w:style>
+  <w:style w:type="character" w:customStyle="1" w:styleId="commentitem-replyto">
+    <w:name w:val="commentitem-replyto"/>
+    <w:basedOn w:val="a0"/>
+    <w:rsid w:val="003E75A3"/>
+  </w:style>
+  <w:style w:type="character" w:customStyle="1" w:styleId="commentitem-replysplit">
+    <w:name w:val="commentitem-replysplit"/>
+    <w:basedOn w:val="a0"/>
+    <w:rsid w:val="003E75A3"/>
+  </w:style>
+  <w:style w:type="character" w:customStyle="1" w:styleId="postlistitem-title">
+    <w:name w:val="postlistitem-title"/>
+    <w:basedOn w:val="a0"/>
+    <w:rsid w:val="003E75A3"/>
+  </w:style>
+  <w:style w:type="paragraph" w:customStyle="1" w:styleId="postlistitem-summary">
+    <w:name w:val="postlistitem-summary"/>
+    <w:basedOn w:val="a"/>
+    <w:rsid w:val="003E75A3"/>
+    <w:pPr>
+      <w:widowControl/>
+      <w:spacing w:before="100" w:beforeAutospacing="1" w:after="100" w:afterAutospacing="1"/>
+      <w:jc w:val="left"/>
+    </w:pPr>
+    <w:rPr>
+      <w:rFonts w:ascii="宋体" w:eastAsia="宋体" w:hAnsi="宋体" w:cs="宋体"/>
+      <w:kern w:val="0"/>
+      <w:sz w:val="24"/>
+      <w:szCs w:val="24"/>
+    </w:rPr>
+  </w:style>
+  <w:style w:type="character" w:customStyle="1" w:styleId="postlistitem-readall">
+    <w:name w:val="postlistitem-readall"/>
+    <w:basedOn w:val="a0"/>
+    <w:rsid w:val="003E75A3"/>
+  </w:style>
+  <w:style w:type="character" w:customStyle="1" w:styleId="postlistitem-source">
+    <w:name w:val="postlistitem-source"/>
+    <w:basedOn w:val="a0"/>
+    <w:rsid w:val="003E75A3"/>
+  </w:style>
+  <w:style w:type="character" w:customStyle="1" w:styleId="postlistitem-sourceprefix">
+    <w:name w:val="postlistitem-sourceprefix"/>
+    <w:basedOn w:val="a0"/>
+    <w:rsid w:val="003E75A3"/>
+  </w:style>
+  <w:style w:type="paragraph" w:styleId="a6">
+    <w:name w:val="Balloon Text"/>
+    <w:basedOn w:val="a"/>
+    <w:link w:val="Char"/>
+    <w:uiPriority w:val="99"/>
+    <w:semiHidden/>
+    <w:unhideWhenUsed/>
+    <w:rsid w:val="003E75A3"/>
+    <w:rPr>
+      <w:sz w:val="18"/>
+      <w:szCs w:val="18"/>
+    </w:rPr>
+  </w:style>
+  <w:style w:type="character" w:customStyle="1" w:styleId="Char">
+    <w:name w:val="批注框文本 Char"/>
+    <w:basedOn w:val="a0"/>
+    <w:link w:val="a6"/>
+    <w:uiPriority w:val="99"/>
+    <w:semiHidden/>
+    <w:rsid w:val="003E75A3"/>
+    <w:rPr>
+      <w:sz w:val="18"/>
+      <w:szCs w:val="18"/>
+    </w:rPr>
+  </w:style>
+  <w:style w:type="paragraph" w:styleId="a7">
+    <w:name w:val="header"/>
+    <w:basedOn w:val="a"/>
+    <w:link w:val="Char0"/>
+    <w:uiPriority w:val="99"/>
+    <w:unhideWhenUsed/>
+    <w:rsid w:val="00713AE4"/>
+    <w:pPr>
+      <w:pBdr>
+        <w:bottom w:val="single" w:sz="6" w:space="1" w:color="auto"/>
+      </w:pBdr>
+      <w:tabs>
+        <w:tab w:val="center" w:pos="4153"/>
+        <w:tab w:val="right" w:pos="8306"/>
+      </w:tabs>
+      <w:snapToGrid w:val="0"/>
+      <w:jc w:val="center"/>
+    </w:pPr>
+    <w:rPr>
+      <w:sz w:val="18"/>
+      <w:szCs w:val="18"/>
+    </w:rPr>
+  </w:style>
+  <w:style w:type="character" w:customStyle="1" w:styleId="Char0">
+    <w:name w:val="页眉 Char"/>
+    <w:basedOn w:val="a0"/>
+    <w:link w:val="a7"/>
+    <w:uiPriority w:val="99"/>
+    <w:rsid w:val="00713AE4"/>
+    <w:rPr>
+      <w:sz w:val="18"/>
+      <w:szCs w:val="18"/>
+    </w:rPr>
+  </w:style>
+  <w:style w:type="paragraph" w:styleId="a8">
+    <w:name w:val="footer"/>
+    <w:basedOn w:val="a"/>
+    <w:link w:val="Char1"/>
+    <w:uiPriority w:val="99"/>
+    <w:unhideWhenUsed/>
+    <w:rsid w:val="00713AE4"/>
+    <w:pPr>
+      <w:tabs>
+        <w:tab w:val="center" w:pos="4153"/>
+        <w:tab w:val="right" w:pos="8306"/>
+      </w:tabs>
+      <w:snapToGrid w:val="0"/>
+      <w:jc w:val="left"/>
+    </w:pPr>
+    <w:rPr>
+      <w:sz w:val="18"/>
+      <w:szCs w:val="18"/>
+    </w:rPr>
+  </w:style>
+  <w:style w:type="character" w:customStyle="1" w:styleId="Char1">
+    <w:name w:val="页脚 Char"/>
+    <w:basedOn w:val="a0"/>
+    <w:link w:val="a8"/>
+    <w:uiPriority w:val="99"/>
+    <w:rsid w:val="00713AE4"/>
+    <w:rPr>
+      <w:sz w:val="18"/>
+      <w:szCs w:val="18"/>
+    </w:rPr>
   </w:style>
 </w:styles>
 </file>

--- a/doc/android_summary.docx
+++ b/doc/android_summary.docx
@@ -7,13 +7,7 @@
         <w:fldChar w:fldCharType="begin"/>
       </w:r>
       <w:r>
-        <w:instrText xml:space="preserve"> HYPERLINK "</w:instrText>
-      </w:r>
-      <w:r>
-        <w:instrText>https://zhuanlan.zhihu.com/p/26100298</w:instrText>
-      </w:r>
-      <w:r>
-        <w:instrText xml:space="preserve">" </w:instrText>
+        <w:instrText xml:space="preserve"> HYPERLINK "https://zhuanlan.zhihu.com/p/26100298" </w:instrText>
       </w:r>
       <w:r>
         <w:fldChar w:fldCharType="separate"/>
@@ -25,6 +19,9 @@
         <w:t>https://zhuanlan.zhihu.com/p/26100298</w:t>
       </w:r>
       <w:r>
+        <w:rPr>
+          <w:rStyle w:val="a3"/>
+        </w:rPr>
         <w:fldChar w:fldCharType="end"/>
       </w:r>
     </w:p>
@@ -195,7 +192,1026 @@
         <w:t>原理分析。</w:t>
       </w:r>
     </w:p>
+    <w:p/>
     <w:p>
+      <w:pPr>
+        <w:pStyle w:val="3"/>
+        <w:shd w:val="clear" w:color="auto" w:fill="FFFFFF"/>
+        <w:spacing w:before="0" w:beforeAutospacing="0" w:after="120" w:afterAutospacing="0" w:line="360" w:lineRule="atLeast"/>
+        <w:rPr>
+          <w:rFonts w:ascii="Helvetica" w:hAnsi="Helvetica" w:cs="Helvetica"/>
+          <w:color w:val="000000"/>
+          <w:sz w:val="29"/>
+          <w:szCs w:val="29"/>
+        </w:rPr>
+      </w:pPr>
+      <w:r>
+        <w:rPr>
+          <w:rFonts w:ascii="Helvetica" w:hAnsi="Helvetica" w:cs="Helvetica"/>
+          <w:color w:val="000000"/>
+          <w:sz w:val="29"/>
+          <w:szCs w:val="29"/>
+        </w:rPr>
+        <w:t>#if</w:t>
+      </w:r>
+      <w:r>
+        <w:rPr>
+          <w:rFonts w:ascii="Helvetica" w:hAnsi="Helvetica" w:cs="Helvetica"/>
+          <w:color w:val="000000"/>
+          <w:sz w:val="29"/>
+          <w:szCs w:val="29"/>
+        </w:rPr>
+        <w:t>的使用说明</w:t>
+      </w:r>
+    </w:p>
+    <w:p>
+      <w:pPr>
+        <w:pStyle w:val="a5"/>
+        <w:shd w:val="clear" w:color="auto" w:fill="FFFFFF"/>
+        <w:spacing w:before="0" w:beforeAutospacing="0" w:after="0" w:afterAutospacing="0"/>
+        <w:rPr>
+          <w:rFonts w:ascii="Helvetica" w:hAnsi="Helvetica" w:cs="Helvetica"/>
+          <w:color w:val="000000"/>
+          <w:sz w:val="21"/>
+          <w:szCs w:val="21"/>
+        </w:rPr>
+      </w:pPr>
+      <w:r>
+        <w:rPr>
+          <w:rFonts w:ascii="Helvetica" w:hAnsi="Helvetica" w:cs="Helvetica"/>
+          <w:color w:val="000000"/>
+          <w:sz w:val="21"/>
+          <w:szCs w:val="21"/>
+        </w:rPr>
+        <w:t>#if</w:t>
+      </w:r>
+      <w:r>
+        <w:rPr>
+          <w:rFonts w:ascii="Helvetica" w:hAnsi="Helvetica" w:cs="Helvetica"/>
+          <w:color w:val="000000"/>
+          <w:sz w:val="21"/>
+          <w:szCs w:val="21"/>
+        </w:rPr>
+        <w:t>的后面接的是表达式</w:t>
+      </w:r>
+    </w:p>
+    <w:p>
+      <w:pPr>
+        <w:pStyle w:val="HTML"/>
+        <w:shd w:val="clear" w:color="auto" w:fill="FFFFFF"/>
+        <w:rPr>
+          <w:rFonts w:ascii="Courier New" w:hAnsi="Courier New"/>
+          <w:color w:val="000000"/>
+          <w:sz w:val="21"/>
+          <w:szCs w:val="21"/>
+        </w:rPr>
+      </w:pPr>
+      <w:r>
+        <w:rPr>
+          <w:rFonts w:ascii="Courier New" w:hAnsi="Courier New"/>
+          <w:color w:val="000000"/>
+          <w:sz w:val="21"/>
+          <w:szCs w:val="21"/>
+        </w:rPr>
+        <w:t>#if (MAX==10</w:t>
+      </w:r>
+      <w:proofErr w:type="gramStart"/>
+      <w:r>
+        <w:rPr>
+          <w:rFonts w:ascii="Courier New" w:hAnsi="Courier New"/>
+          <w:color w:val="000000"/>
+          <w:sz w:val="21"/>
+          <w:szCs w:val="21"/>
+        </w:rPr>
+        <w:t>)|</w:t>
+      </w:r>
+      <w:proofErr w:type="gramEnd"/>
+      <w:r>
+        <w:rPr>
+          <w:rFonts w:ascii="Courier New" w:hAnsi="Courier New"/>
+          <w:color w:val="000000"/>
+          <w:sz w:val="21"/>
+          <w:szCs w:val="21"/>
+        </w:rPr>
+        <w:t>|(MAX==20)</w:t>
+      </w:r>
+    </w:p>
+    <w:p>
+      <w:pPr>
+        <w:pStyle w:val="HTML"/>
+        <w:shd w:val="clear" w:color="auto" w:fill="FFFFFF"/>
+        <w:rPr>
+          <w:rFonts w:ascii="Courier New" w:hAnsi="Courier New"/>
+          <w:color w:val="000000"/>
+          <w:sz w:val="21"/>
+          <w:szCs w:val="21"/>
+        </w:rPr>
+      </w:pPr>
+      <w:r>
+        <w:rPr>
+          <w:rFonts w:ascii="Courier New" w:hAnsi="Courier New"/>
+          <w:color w:val="000000"/>
+          <w:sz w:val="21"/>
+          <w:szCs w:val="21"/>
+        </w:rPr>
+        <w:t xml:space="preserve"> </w:t>
+      </w:r>
+      <w:proofErr w:type="gramStart"/>
+      <w:r>
+        <w:rPr>
+          <w:rFonts w:ascii="Courier New" w:hAnsi="Courier New"/>
+          <w:color w:val="000000"/>
+          <w:sz w:val="21"/>
+          <w:szCs w:val="21"/>
+        </w:rPr>
+        <w:t>code</w:t>
+      </w:r>
+      <w:proofErr w:type="gramEnd"/>
+      <w:r>
+        <w:rPr>
+          <w:rFonts w:ascii="Courier New" w:hAnsi="Courier New"/>
+          <w:color w:val="000000"/>
+          <w:sz w:val="21"/>
+          <w:szCs w:val="21"/>
+        </w:rPr>
+        <w:t>...</w:t>
+      </w:r>
+    </w:p>
+    <w:p>
+      <w:pPr>
+        <w:pStyle w:val="HTML"/>
+        <w:shd w:val="clear" w:color="auto" w:fill="FFFFFF"/>
+        <w:rPr>
+          <w:rFonts w:ascii="Courier New" w:hAnsi="Courier New"/>
+          <w:color w:val="000000"/>
+          <w:sz w:val="21"/>
+          <w:szCs w:val="21"/>
+        </w:rPr>
+      </w:pPr>
+      <w:r>
+        <w:rPr>
+          <w:rFonts w:ascii="Courier New" w:hAnsi="Courier New"/>
+          <w:color w:val="000000"/>
+          <w:sz w:val="21"/>
+          <w:szCs w:val="21"/>
+        </w:rPr>
+        <w:t>#</w:t>
+      </w:r>
+      <w:proofErr w:type="spellStart"/>
+      <w:r>
+        <w:rPr>
+          <w:rFonts w:ascii="Courier New" w:hAnsi="Courier New"/>
+          <w:color w:val="000000"/>
+          <w:sz w:val="21"/>
+          <w:szCs w:val="21"/>
+        </w:rPr>
+        <w:t>endif</w:t>
+      </w:r>
+      <w:proofErr w:type="spellEnd"/>
+    </w:p>
+    <w:p>
+      <w:pPr>
+        <w:pStyle w:val="a5"/>
+        <w:shd w:val="clear" w:color="auto" w:fill="FFFFFF"/>
+        <w:spacing w:before="0" w:beforeAutospacing="0" w:after="0" w:afterAutospacing="0"/>
+        <w:rPr>
+          <w:rFonts w:ascii="Helvetica" w:hAnsi="Helvetica" w:cs="Helvetica"/>
+          <w:color w:val="000000"/>
+          <w:sz w:val="21"/>
+          <w:szCs w:val="21"/>
+        </w:rPr>
+      </w:pPr>
+      <w:r>
+        <w:rPr>
+          <w:rFonts w:ascii="Helvetica" w:hAnsi="Helvetica" w:cs="Helvetica"/>
+          <w:color w:val="000000"/>
+          <w:sz w:val="21"/>
+          <w:szCs w:val="21"/>
+        </w:rPr>
+        <w:t>它的作用是：如果</w:t>
+      </w:r>
+      <w:r>
+        <w:rPr>
+          <w:rFonts w:ascii="Helvetica" w:hAnsi="Helvetica" w:cs="Helvetica"/>
+          <w:color w:val="000000"/>
+          <w:sz w:val="21"/>
+          <w:szCs w:val="21"/>
+        </w:rPr>
+        <w:t>(MAX==10)||(MAX==20)</w:t>
+      </w:r>
+      <w:r>
+        <w:rPr>
+          <w:rFonts w:ascii="Helvetica" w:hAnsi="Helvetica" w:cs="Helvetica"/>
+          <w:color w:val="000000"/>
+          <w:sz w:val="21"/>
+          <w:szCs w:val="21"/>
+        </w:rPr>
+        <w:t>成立，那么编译器就会把其中的</w:t>
+      </w:r>
+      <w:r>
+        <w:rPr>
+          <w:rFonts w:ascii="Helvetica" w:hAnsi="Helvetica" w:cs="Helvetica"/>
+          <w:color w:val="000000"/>
+          <w:sz w:val="21"/>
+          <w:szCs w:val="21"/>
+        </w:rPr>
+        <w:t xml:space="preserve">#if </w:t>
+      </w:r>
+      <w:r>
+        <w:rPr>
+          <w:rFonts w:ascii="Helvetica" w:hAnsi="Helvetica" w:cs="Helvetica"/>
+          <w:color w:val="000000"/>
+          <w:sz w:val="21"/>
+          <w:szCs w:val="21"/>
+        </w:rPr>
+        <w:t>与</w:t>
+      </w:r>
+      <w:r>
+        <w:rPr>
+          <w:rFonts w:ascii="Helvetica" w:hAnsi="Helvetica" w:cs="Helvetica"/>
+          <w:color w:val="000000"/>
+          <w:sz w:val="21"/>
+          <w:szCs w:val="21"/>
+        </w:rPr>
+        <w:t xml:space="preserve"> #</w:t>
+      </w:r>
+      <w:proofErr w:type="spellStart"/>
+      <w:r>
+        <w:rPr>
+          <w:rFonts w:ascii="Helvetica" w:hAnsi="Helvetica" w:cs="Helvetica"/>
+          <w:color w:val="000000"/>
+          <w:sz w:val="21"/>
+          <w:szCs w:val="21"/>
+        </w:rPr>
+        <w:t>endif</w:t>
+      </w:r>
+      <w:proofErr w:type="spellEnd"/>
+      <w:r>
+        <w:rPr>
+          <w:rFonts w:ascii="Helvetica" w:hAnsi="Helvetica" w:cs="Helvetica"/>
+          <w:color w:val="000000"/>
+          <w:sz w:val="21"/>
+          <w:szCs w:val="21"/>
+        </w:rPr>
+        <w:t>之间的代码编译进去</w:t>
+      </w:r>
+      <w:r>
+        <w:rPr>
+          <w:rStyle w:val="a9"/>
+          <w:rFonts w:ascii="Helvetica" w:hAnsi="Helvetica" w:cs="Helvetica"/>
+          <w:color w:val="FF0000"/>
+          <w:sz w:val="21"/>
+          <w:szCs w:val="21"/>
+        </w:rPr>
+        <w:t>（注意：是编译进去，不是执行！！）</w:t>
+      </w:r>
+    </w:p>
+    <w:p>
+      <w:pPr>
+        <w:pStyle w:val="3"/>
+        <w:shd w:val="clear" w:color="auto" w:fill="FFFFFF"/>
+        <w:spacing w:before="0" w:beforeAutospacing="0" w:after="120" w:afterAutospacing="0" w:line="360" w:lineRule="atLeast"/>
+        <w:rPr>
+          <w:rFonts w:ascii="Helvetica" w:hAnsi="Helvetica" w:cs="Helvetica"/>
+          <w:color w:val="000000"/>
+          <w:sz w:val="29"/>
+          <w:szCs w:val="29"/>
+        </w:rPr>
+      </w:pPr>
+      <w:r>
+        <w:rPr>
+          <w:rFonts w:ascii="Helvetica" w:hAnsi="Helvetica" w:cs="Helvetica"/>
+          <w:color w:val="000000"/>
+          <w:sz w:val="29"/>
+          <w:szCs w:val="29"/>
+        </w:rPr>
+        <w:t>#if defined</w:t>
+      </w:r>
+      <w:r>
+        <w:rPr>
+          <w:rFonts w:ascii="Helvetica" w:hAnsi="Helvetica" w:cs="Helvetica"/>
+          <w:color w:val="000000"/>
+          <w:sz w:val="29"/>
+          <w:szCs w:val="29"/>
+        </w:rPr>
+        <w:t>的使用</w:t>
+      </w:r>
+    </w:p>
+    <w:p>
+      <w:pPr>
+        <w:pStyle w:val="a5"/>
+        <w:shd w:val="clear" w:color="auto" w:fill="FFFFFF"/>
+        <w:spacing w:before="0" w:beforeAutospacing="0" w:after="0" w:afterAutospacing="0"/>
+        <w:rPr>
+          <w:rFonts w:ascii="Helvetica" w:hAnsi="Helvetica" w:cs="Helvetica"/>
+          <w:color w:val="000000"/>
+          <w:sz w:val="21"/>
+          <w:szCs w:val="21"/>
+        </w:rPr>
+      </w:pPr>
+      <w:r>
+        <w:rPr>
+          <w:rFonts w:ascii="Helvetica" w:hAnsi="Helvetica" w:cs="Helvetica"/>
+          <w:color w:val="000000"/>
+          <w:sz w:val="21"/>
+          <w:szCs w:val="21"/>
+        </w:rPr>
+        <w:t>#if</w:t>
+      </w:r>
+      <w:r>
+        <w:rPr>
+          <w:rFonts w:ascii="Helvetica" w:hAnsi="Helvetica" w:cs="Helvetica"/>
+          <w:color w:val="000000"/>
+          <w:sz w:val="21"/>
+          <w:szCs w:val="21"/>
+        </w:rPr>
+        <w:t>后面接的是一个宏。</w:t>
+      </w:r>
+    </w:p>
+    <w:p>
+      <w:pPr>
+        <w:pStyle w:val="HTML"/>
+        <w:shd w:val="clear" w:color="auto" w:fill="FFFFFF"/>
+        <w:rPr>
+          <w:rFonts w:ascii="Courier New" w:hAnsi="Courier New"/>
+          <w:color w:val="000000"/>
+          <w:sz w:val="21"/>
+          <w:szCs w:val="21"/>
+        </w:rPr>
+      </w:pPr>
+      <w:r>
+        <w:rPr>
+          <w:rFonts w:ascii="Courier New" w:hAnsi="Courier New"/>
+          <w:color w:val="000000"/>
+          <w:sz w:val="21"/>
+          <w:szCs w:val="21"/>
+        </w:rPr>
+        <w:t>#if defined (x)</w:t>
+      </w:r>
+    </w:p>
+    <w:p>
+      <w:pPr>
+        <w:pStyle w:val="HTML"/>
+        <w:shd w:val="clear" w:color="auto" w:fill="FFFFFF"/>
+        <w:rPr>
+          <w:rFonts w:ascii="Courier New" w:hAnsi="Courier New"/>
+          <w:color w:val="000000"/>
+          <w:sz w:val="21"/>
+          <w:szCs w:val="21"/>
+        </w:rPr>
+      </w:pPr>
+      <w:r>
+        <w:rPr>
+          <w:rFonts w:ascii="Courier New" w:hAnsi="Courier New"/>
+          <w:color w:val="000000"/>
+          <w:sz w:val="21"/>
+          <w:szCs w:val="21"/>
+        </w:rPr>
+        <w:t xml:space="preserve">    ...code...</w:t>
+      </w:r>
+    </w:p>
+    <w:p>
+      <w:pPr>
+        <w:pStyle w:val="HTML"/>
+        <w:shd w:val="clear" w:color="auto" w:fill="FFFFFF"/>
+        <w:rPr>
+          <w:rFonts w:ascii="Courier New" w:hAnsi="Courier New"/>
+          <w:color w:val="000000"/>
+          <w:sz w:val="21"/>
+          <w:szCs w:val="21"/>
+        </w:rPr>
+      </w:pPr>
+      <w:r>
+        <w:rPr>
+          <w:rFonts w:ascii="Courier New" w:hAnsi="Courier New"/>
+          <w:color w:val="000000"/>
+          <w:sz w:val="21"/>
+          <w:szCs w:val="21"/>
+        </w:rPr>
+        <w:t>#</w:t>
+      </w:r>
+      <w:proofErr w:type="spellStart"/>
+      <w:r>
+        <w:rPr>
+          <w:rFonts w:ascii="Courier New" w:hAnsi="Courier New"/>
+          <w:color w:val="000000"/>
+          <w:sz w:val="21"/>
+          <w:szCs w:val="21"/>
+        </w:rPr>
+        <w:t>endif</w:t>
+      </w:r>
+      <w:proofErr w:type="spellEnd"/>
+    </w:p>
+    <w:p>
+      <w:pPr>
+        <w:pStyle w:val="a5"/>
+        <w:shd w:val="clear" w:color="auto" w:fill="FFFFFF"/>
+        <w:spacing w:before="0" w:beforeAutospacing="0" w:after="0" w:afterAutospacing="0"/>
+        <w:rPr>
+          <w:rFonts w:ascii="Helvetica" w:hAnsi="Helvetica" w:cs="Helvetica"/>
+          <w:color w:val="000000"/>
+          <w:sz w:val="21"/>
+          <w:szCs w:val="21"/>
+        </w:rPr>
+      </w:pPr>
+      <w:r>
+        <w:rPr>
+          <w:rFonts w:ascii="Helvetica" w:hAnsi="Helvetica" w:cs="Helvetica"/>
+          <w:color w:val="000000"/>
+          <w:sz w:val="21"/>
+          <w:szCs w:val="21"/>
+        </w:rPr>
+        <w:t>这个</w:t>
+      </w:r>
+      <w:r>
+        <w:rPr>
+          <w:rFonts w:ascii="Helvetica" w:hAnsi="Helvetica" w:cs="Helvetica"/>
+          <w:color w:val="000000"/>
+          <w:sz w:val="21"/>
+          <w:szCs w:val="21"/>
+        </w:rPr>
+        <w:t>#if defined</w:t>
+      </w:r>
+      <w:r>
+        <w:rPr>
+          <w:rFonts w:ascii="Helvetica" w:hAnsi="Helvetica" w:cs="Helvetica"/>
+          <w:color w:val="000000"/>
+          <w:sz w:val="21"/>
+          <w:szCs w:val="21"/>
+        </w:rPr>
+        <w:t>它不管里面的</w:t>
+      </w:r>
+      <w:r>
+        <w:rPr>
+          <w:rStyle w:val="a9"/>
+          <w:rFonts w:ascii="Helvetica" w:hAnsi="Helvetica" w:cs="Helvetica"/>
+          <w:color w:val="000000"/>
+          <w:sz w:val="21"/>
+          <w:szCs w:val="21"/>
+        </w:rPr>
+        <w:t>“x”</w:t>
+      </w:r>
+      <w:r>
+        <w:rPr>
+          <w:rFonts w:ascii="Helvetica" w:hAnsi="Helvetica" w:cs="Helvetica"/>
+          <w:color w:val="000000"/>
+          <w:sz w:val="21"/>
+          <w:szCs w:val="21"/>
+        </w:rPr>
+        <w:t>的逻辑是</w:t>
+      </w:r>
+      <w:r>
+        <w:rPr>
+          <w:rStyle w:val="a9"/>
+          <w:rFonts w:ascii="Helvetica" w:hAnsi="Helvetica" w:cs="Helvetica"/>
+          <w:color w:val="000000"/>
+          <w:sz w:val="21"/>
+          <w:szCs w:val="21"/>
+        </w:rPr>
+        <w:t>“</w:t>
+      </w:r>
+      <w:r>
+        <w:rPr>
+          <w:rStyle w:val="a9"/>
+          <w:rFonts w:ascii="Helvetica" w:hAnsi="Helvetica" w:cs="Helvetica"/>
+          <w:color w:val="000000"/>
+          <w:sz w:val="21"/>
+          <w:szCs w:val="21"/>
+        </w:rPr>
+        <w:t>真</w:t>
+      </w:r>
+      <w:r>
+        <w:rPr>
+          <w:rStyle w:val="a9"/>
+          <w:rFonts w:ascii="Helvetica" w:hAnsi="Helvetica" w:cs="Helvetica"/>
+          <w:color w:val="000000"/>
+          <w:sz w:val="21"/>
+          <w:szCs w:val="21"/>
+        </w:rPr>
+        <w:t>”</w:t>
+      </w:r>
+      <w:r>
+        <w:rPr>
+          <w:rFonts w:ascii="Helvetica" w:hAnsi="Helvetica" w:cs="Helvetica"/>
+          <w:color w:val="000000"/>
+          <w:sz w:val="21"/>
+          <w:szCs w:val="21"/>
+        </w:rPr>
+        <w:t>还是</w:t>
+      </w:r>
+      <w:r>
+        <w:rPr>
+          <w:rStyle w:val="a9"/>
+          <w:rFonts w:ascii="Helvetica" w:hAnsi="Helvetica" w:cs="Helvetica"/>
+          <w:color w:val="000000"/>
+          <w:sz w:val="21"/>
+          <w:szCs w:val="21"/>
+        </w:rPr>
+        <w:t>“</w:t>
+      </w:r>
+      <w:r>
+        <w:rPr>
+          <w:rStyle w:val="a9"/>
+          <w:rFonts w:ascii="Helvetica" w:hAnsi="Helvetica" w:cs="Helvetica"/>
+          <w:color w:val="000000"/>
+          <w:sz w:val="21"/>
+          <w:szCs w:val="21"/>
+        </w:rPr>
+        <w:t>假</w:t>
+      </w:r>
+      <w:r>
+        <w:rPr>
+          <w:rStyle w:val="a9"/>
+          <w:rFonts w:ascii="Helvetica" w:hAnsi="Helvetica" w:cs="Helvetica"/>
+          <w:color w:val="000000"/>
+          <w:sz w:val="21"/>
+          <w:szCs w:val="21"/>
+        </w:rPr>
+        <w:t>”</w:t>
+      </w:r>
+      <w:r>
+        <w:rPr>
+          <w:rFonts w:ascii="Helvetica" w:hAnsi="Helvetica" w:cs="Helvetica"/>
+          <w:color w:val="000000"/>
+          <w:sz w:val="21"/>
+          <w:szCs w:val="21"/>
+        </w:rPr>
+        <w:t>它只管这个程序的前面的宏定义里面有没有定义</w:t>
+      </w:r>
+      <w:r>
+        <w:rPr>
+          <w:rStyle w:val="a9"/>
+          <w:rFonts w:ascii="Helvetica" w:hAnsi="Helvetica" w:cs="Helvetica"/>
+          <w:color w:val="000000"/>
+          <w:sz w:val="21"/>
+          <w:szCs w:val="21"/>
+        </w:rPr>
+        <w:t>“x”</w:t>
+      </w:r>
+      <w:r>
+        <w:rPr>
+          <w:rFonts w:ascii="Helvetica" w:hAnsi="Helvetica" w:cs="Helvetica"/>
+          <w:color w:val="000000"/>
+          <w:sz w:val="21"/>
+          <w:szCs w:val="21"/>
+        </w:rPr>
+        <w:t>这个宏，如果定义了</w:t>
+      </w:r>
+      <w:r>
+        <w:rPr>
+          <w:rFonts w:ascii="Helvetica" w:hAnsi="Helvetica" w:cs="Helvetica"/>
+          <w:color w:val="000000"/>
+          <w:sz w:val="21"/>
+          <w:szCs w:val="21"/>
+        </w:rPr>
+        <w:t>x</w:t>
+      </w:r>
+      <w:r>
+        <w:rPr>
+          <w:rFonts w:ascii="Helvetica" w:hAnsi="Helvetica" w:cs="Helvetica"/>
+          <w:color w:val="000000"/>
+          <w:sz w:val="21"/>
+          <w:szCs w:val="21"/>
+        </w:rPr>
+        <w:t>这个宏，那么，编译器会编译中间的</w:t>
+      </w:r>
+      <w:r>
+        <w:rPr>
+          <w:rFonts w:ascii="Helvetica" w:hAnsi="Helvetica" w:cs="Helvetica"/>
+          <w:color w:val="000000"/>
+          <w:sz w:val="21"/>
+          <w:szCs w:val="21"/>
+        </w:rPr>
+        <w:t>…code…</w:t>
+      </w:r>
+      <w:r>
+        <w:rPr>
+          <w:rFonts w:ascii="Helvetica" w:hAnsi="Helvetica" w:cs="Helvetica"/>
+          <w:color w:val="000000"/>
+          <w:sz w:val="21"/>
+          <w:szCs w:val="21"/>
+        </w:rPr>
+        <w:t>否则不直接忽视中间的</w:t>
+      </w:r>
+      <w:r>
+        <w:rPr>
+          <w:rFonts w:ascii="Helvetica" w:hAnsi="Helvetica" w:cs="Helvetica"/>
+          <w:color w:val="000000"/>
+          <w:sz w:val="21"/>
+          <w:szCs w:val="21"/>
+        </w:rPr>
+        <w:t>…code…</w:t>
+      </w:r>
+      <w:r>
+        <w:rPr>
+          <w:rFonts w:ascii="Helvetica" w:hAnsi="Helvetica" w:cs="Helvetica"/>
+          <w:color w:val="000000"/>
+          <w:sz w:val="21"/>
+          <w:szCs w:val="21"/>
+        </w:rPr>
+        <w:t>代码。</w:t>
+      </w:r>
+    </w:p>
+    <w:p>
+      <w:pPr>
+        <w:pStyle w:val="a5"/>
+        <w:shd w:val="clear" w:color="auto" w:fill="FFFFFF"/>
+        <w:spacing w:before="0" w:beforeAutospacing="0" w:after="0" w:afterAutospacing="0"/>
+        <w:rPr>
+          <w:rFonts w:ascii="Helvetica" w:hAnsi="Helvetica" w:cs="Helvetica"/>
+          <w:color w:val="000000"/>
+          <w:sz w:val="21"/>
+          <w:szCs w:val="21"/>
+        </w:rPr>
+      </w:pPr>
+      <w:r>
+        <w:rPr>
+          <w:rFonts w:ascii="Helvetica" w:hAnsi="Helvetica" w:cs="Helvetica"/>
+          <w:color w:val="000000"/>
+          <w:sz w:val="21"/>
+          <w:szCs w:val="21"/>
+        </w:rPr>
+        <w:t>另外</w:t>
+      </w:r>
+      <w:r>
+        <w:rPr>
+          <w:rFonts w:ascii="Helvetica" w:hAnsi="Helvetica" w:cs="Helvetica"/>
+          <w:color w:val="000000"/>
+          <w:sz w:val="21"/>
+          <w:szCs w:val="21"/>
+        </w:rPr>
+        <w:t xml:space="preserve"> #if defined(x)</w:t>
+      </w:r>
+      <w:r>
+        <w:rPr>
+          <w:rFonts w:ascii="Helvetica" w:hAnsi="Helvetica" w:cs="Helvetica"/>
+          <w:color w:val="000000"/>
+          <w:sz w:val="21"/>
+          <w:szCs w:val="21"/>
+        </w:rPr>
+        <w:t>也可以取反，也就用</w:t>
+      </w:r>
+      <w:r>
+        <w:rPr>
+          <w:rStyle w:val="apple-converted-space"/>
+          <w:rFonts w:ascii="Helvetica" w:hAnsi="Helvetica" w:cs="Helvetica"/>
+          <w:b/>
+          <w:bCs/>
+          <w:color w:val="000000"/>
+          <w:sz w:val="21"/>
+          <w:szCs w:val="21"/>
+        </w:rPr>
+        <w:t> </w:t>
+      </w:r>
+      <w:r>
+        <w:rPr>
+          <w:rStyle w:val="a9"/>
+          <w:rFonts w:ascii="Helvetica" w:hAnsi="Helvetica" w:cs="Helvetica"/>
+          <w:color w:val="000000"/>
+          <w:sz w:val="21"/>
+          <w:szCs w:val="21"/>
+        </w:rPr>
+        <w:t>#if !</w:t>
+      </w:r>
+      <w:proofErr w:type="gramStart"/>
+      <w:r>
+        <w:rPr>
+          <w:rStyle w:val="a9"/>
+          <w:rFonts w:ascii="Helvetica" w:hAnsi="Helvetica" w:cs="Helvetica"/>
+          <w:color w:val="000000"/>
+          <w:sz w:val="21"/>
+          <w:szCs w:val="21"/>
+        </w:rPr>
+        <w:t>defined(</w:t>
+      </w:r>
+      <w:proofErr w:type="gramEnd"/>
+      <w:r>
+        <w:rPr>
+          <w:rStyle w:val="a9"/>
+          <w:rFonts w:ascii="Helvetica" w:hAnsi="Helvetica" w:cs="Helvetica"/>
+          <w:color w:val="000000"/>
+          <w:sz w:val="21"/>
+          <w:szCs w:val="21"/>
+        </w:rPr>
+        <w:t>x)</w:t>
+      </w:r>
+    </w:p>
+    <w:p>
+      <w:pPr>
+        <w:pStyle w:val="3"/>
+        <w:shd w:val="clear" w:color="auto" w:fill="FFFFFF"/>
+        <w:spacing w:before="0" w:beforeAutospacing="0" w:after="120" w:afterAutospacing="0" w:line="360" w:lineRule="atLeast"/>
+        <w:rPr>
+          <w:rFonts w:ascii="Helvetica" w:hAnsi="Helvetica" w:cs="Helvetica"/>
+          <w:color w:val="000000"/>
+          <w:sz w:val="29"/>
+          <w:szCs w:val="29"/>
+        </w:rPr>
+      </w:pPr>
+      <w:r>
+        <w:rPr>
+          <w:rFonts w:ascii="Helvetica" w:hAnsi="Helvetica" w:cs="Helvetica"/>
+          <w:color w:val="000000"/>
+          <w:sz w:val="29"/>
+          <w:szCs w:val="29"/>
+        </w:rPr>
+        <w:t>#</w:t>
+      </w:r>
+      <w:proofErr w:type="spellStart"/>
+      <w:r>
+        <w:rPr>
+          <w:rFonts w:ascii="Helvetica" w:hAnsi="Helvetica" w:cs="Helvetica"/>
+          <w:color w:val="000000"/>
+          <w:sz w:val="29"/>
+          <w:szCs w:val="29"/>
+        </w:rPr>
+        <w:t>ifdef</w:t>
+      </w:r>
+      <w:proofErr w:type="spellEnd"/>
+      <w:r>
+        <w:rPr>
+          <w:rFonts w:ascii="Helvetica" w:hAnsi="Helvetica" w:cs="Helvetica"/>
+          <w:color w:val="000000"/>
+          <w:sz w:val="29"/>
+          <w:szCs w:val="29"/>
+        </w:rPr>
+        <w:t>的使用</w:t>
+      </w:r>
+    </w:p>
+    <w:p>
+      <w:pPr>
+        <w:pStyle w:val="a5"/>
+        <w:shd w:val="clear" w:color="auto" w:fill="FFFFFF"/>
+        <w:spacing w:before="0" w:beforeAutospacing="0" w:after="0" w:afterAutospacing="0"/>
+        <w:rPr>
+          <w:rFonts w:ascii="Helvetica" w:hAnsi="Helvetica" w:cs="Helvetica"/>
+          <w:color w:val="000000"/>
+          <w:sz w:val="21"/>
+          <w:szCs w:val="21"/>
+        </w:rPr>
+      </w:pPr>
+      <w:r>
+        <w:rPr>
+          <w:rFonts w:ascii="Helvetica" w:hAnsi="Helvetica" w:cs="Helvetica"/>
+          <w:color w:val="000000"/>
+          <w:sz w:val="21"/>
+          <w:szCs w:val="21"/>
+        </w:rPr>
+        <w:t>#</w:t>
+      </w:r>
+      <w:proofErr w:type="spellStart"/>
+      <w:r>
+        <w:rPr>
+          <w:rFonts w:ascii="Helvetica" w:hAnsi="Helvetica" w:cs="Helvetica"/>
+          <w:color w:val="000000"/>
+          <w:sz w:val="21"/>
+          <w:szCs w:val="21"/>
+        </w:rPr>
+        <w:t>ifdef</w:t>
+      </w:r>
+      <w:proofErr w:type="spellEnd"/>
+      <w:r>
+        <w:rPr>
+          <w:rFonts w:ascii="Helvetica" w:hAnsi="Helvetica" w:cs="Helvetica"/>
+          <w:color w:val="000000"/>
+          <w:sz w:val="21"/>
+          <w:szCs w:val="21"/>
+        </w:rPr>
+        <w:t>的使用和</w:t>
+      </w:r>
+      <w:r>
+        <w:rPr>
+          <w:rFonts w:ascii="Helvetica" w:hAnsi="Helvetica" w:cs="Helvetica"/>
+          <w:color w:val="000000"/>
+          <w:sz w:val="21"/>
+          <w:szCs w:val="21"/>
+        </w:rPr>
+        <w:t>#if defined()</w:t>
+      </w:r>
+      <w:r>
+        <w:rPr>
+          <w:rFonts w:ascii="Helvetica" w:hAnsi="Helvetica" w:cs="Helvetica"/>
+          <w:color w:val="000000"/>
+          <w:sz w:val="21"/>
+          <w:szCs w:val="21"/>
+        </w:rPr>
+        <w:t>的用法一致</w:t>
+      </w:r>
+      <w:r>
+        <w:rPr>
+          <w:rFonts w:ascii="Helvetica" w:hAnsi="Helvetica" w:cs="Helvetica"/>
+          <w:color w:val="000000"/>
+          <w:sz w:val="21"/>
+          <w:szCs w:val="21"/>
+        </w:rPr>
+        <w:br/>
+        <w:t>#</w:t>
+      </w:r>
+      <w:proofErr w:type="spellStart"/>
+      <w:r>
+        <w:rPr>
+          <w:rFonts w:ascii="Helvetica" w:hAnsi="Helvetica" w:cs="Helvetica"/>
+          <w:color w:val="000000"/>
+          <w:sz w:val="21"/>
+          <w:szCs w:val="21"/>
+        </w:rPr>
+        <w:t>ifndef</w:t>
+      </w:r>
+      <w:proofErr w:type="spellEnd"/>
+      <w:r>
+        <w:rPr>
+          <w:rFonts w:ascii="Helvetica" w:hAnsi="Helvetica" w:cs="Helvetica"/>
+          <w:color w:val="000000"/>
+          <w:sz w:val="21"/>
+          <w:szCs w:val="21"/>
+        </w:rPr>
+        <w:t>又和</w:t>
+      </w:r>
+      <w:r>
+        <w:rPr>
+          <w:rFonts w:ascii="Helvetica" w:hAnsi="Helvetica" w:cs="Helvetica"/>
+          <w:color w:val="000000"/>
+          <w:sz w:val="21"/>
+          <w:szCs w:val="21"/>
+        </w:rPr>
+        <w:t>#if !defined()</w:t>
+      </w:r>
+      <w:r>
+        <w:rPr>
+          <w:rFonts w:ascii="Helvetica" w:hAnsi="Helvetica" w:cs="Helvetica"/>
+          <w:color w:val="000000"/>
+          <w:sz w:val="21"/>
+          <w:szCs w:val="21"/>
+        </w:rPr>
+        <w:t>的用法一致。</w:t>
+      </w:r>
+    </w:p>
+    <w:p>
+      <w:pPr>
+        <w:pStyle w:val="a5"/>
+        <w:shd w:val="clear" w:color="auto" w:fill="FFFFFF"/>
+        <w:spacing w:before="0" w:beforeAutospacing="0" w:after="0" w:afterAutospacing="0"/>
+        <w:rPr>
+          <w:rFonts w:ascii="Helvetica" w:hAnsi="Helvetica" w:cs="Helvetica"/>
+          <w:color w:val="000000"/>
+          <w:sz w:val="21"/>
+          <w:szCs w:val="21"/>
+        </w:rPr>
+      </w:pPr>
+      <w:r>
+        <w:rPr>
+          <w:rFonts w:ascii="Helvetica" w:hAnsi="Helvetica" w:cs="Helvetica"/>
+          <w:color w:val="000000"/>
+          <w:sz w:val="21"/>
+          <w:szCs w:val="21"/>
+        </w:rPr>
+        <w:t>最后强调两点：</w:t>
+      </w:r>
+      <w:r>
+        <w:rPr>
+          <w:rFonts w:ascii="Helvetica" w:hAnsi="Helvetica" w:cs="Helvetica"/>
+          <w:color w:val="000000"/>
+          <w:sz w:val="21"/>
+          <w:szCs w:val="21"/>
+        </w:rPr>
+        <w:br/>
+      </w:r>
+      <w:r>
+        <w:rPr>
+          <w:rFonts w:ascii="Helvetica" w:hAnsi="Helvetica" w:cs="Helvetica"/>
+          <w:color w:val="000000"/>
+          <w:sz w:val="21"/>
+          <w:szCs w:val="21"/>
+        </w:rPr>
+        <w:t>第一：这几个宏定义只是决定代码</w:t>
+      </w:r>
+      <w:proofErr w:type="gramStart"/>
+      <w:r>
+        <w:rPr>
+          <w:rFonts w:ascii="Helvetica" w:hAnsi="Helvetica" w:cs="Helvetica"/>
+          <w:color w:val="000000"/>
+          <w:sz w:val="21"/>
+          <w:szCs w:val="21"/>
+        </w:rPr>
+        <w:t>块是否</w:t>
+      </w:r>
+      <w:proofErr w:type="gramEnd"/>
+      <w:r>
+        <w:rPr>
+          <w:rFonts w:ascii="Helvetica" w:hAnsi="Helvetica" w:cs="Helvetica"/>
+          <w:color w:val="000000"/>
+          <w:sz w:val="21"/>
+          <w:szCs w:val="21"/>
+        </w:rPr>
+        <w:t>被编译！</w:t>
+      </w:r>
+      <w:r>
+        <w:rPr>
+          <w:rFonts w:ascii="Helvetica" w:hAnsi="Helvetica" w:cs="Helvetica"/>
+          <w:color w:val="000000"/>
+          <w:sz w:val="21"/>
+          <w:szCs w:val="21"/>
+        </w:rPr>
+        <w:br/>
+      </w:r>
+      <w:r>
+        <w:rPr>
+          <w:rFonts w:ascii="Helvetica" w:hAnsi="Helvetica" w:cs="Helvetica"/>
+          <w:color w:val="000000"/>
+          <w:sz w:val="21"/>
+          <w:szCs w:val="21"/>
+        </w:rPr>
+        <w:t>第二：别忘了</w:t>
+      </w:r>
+      <w:r>
+        <w:rPr>
+          <w:rFonts w:ascii="Helvetica" w:hAnsi="Helvetica" w:cs="Helvetica"/>
+          <w:color w:val="000000"/>
+          <w:sz w:val="21"/>
+          <w:szCs w:val="21"/>
+        </w:rPr>
+        <w:t>#</w:t>
+      </w:r>
+      <w:proofErr w:type="spellStart"/>
+      <w:r>
+        <w:rPr>
+          <w:rFonts w:ascii="Helvetica" w:hAnsi="Helvetica" w:cs="Helvetica"/>
+          <w:color w:val="000000"/>
+          <w:sz w:val="21"/>
+          <w:szCs w:val="21"/>
+        </w:rPr>
+        <w:t>endif</w:t>
+      </w:r>
+      <w:proofErr w:type="spellEnd"/>
+    </w:p>
+    <w:p>
+      <w:pPr>
+        <w:rPr>
+          <w:rFonts w:hint="eastAsia"/>
+        </w:rPr>
+      </w:pPr>
+    </w:p>
+    <w:p>
+      <w:pPr>
+        <w:rPr>
+          <w:rFonts w:hint="eastAsia"/>
+        </w:rPr>
+      </w:pPr>
+    </w:p>
+    <w:p>
+      <w:pPr>
+        <w:rPr>
+          <w:rFonts w:hint="eastAsia"/>
+        </w:rPr>
+      </w:pPr>
+    </w:p>
+    <w:p>
+      <w:pPr>
+        <w:rPr>
+          <w:rFonts w:hint="eastAsia"/>
+        </w:rPr>
+      </w:pPr>
+    </w:p>
+    <w:p>
+      <w:pPr>
+        <w:rPr>
+          <w:rFonts w:hint="eastAsia"/>
+        </w:rPr>
+      </w:pPr>
+    </w:p>
+    <w:p>
+      <w:r>
+        <w:rPr>
+          <w:rFonts w:hint="eastAsia"/>
+        </w:rPr>
+        <w:t>如果代码里面的宏定义找不到在哪里申明的，就去</w:t>
+      </w:r>
+      <w:r>
+        <w:rPr>
+          <w:rFonts w:hint="eastAsia"/>
+        </w:rPr>
+        <w:t>kernel/arch/x86/</w:t>
+      </w:r>
+      <w:proofErr w:type="spellStart"/>
+      <w:r>
+        <w:rPr>
+          <w:rFonts w:hint="eastAsia"/>
+        </w:rPr>
+        <w:t>xxxdefconfig</w:t>
+      </w:r>
+      <w:proofErr w:type="spellEnd"/>
+      <w:r>
+        <w:rPr>
+          <w:rFonts w:hint="eastAsia"/>
+        </w:rPr>
+        <w:t>里面看看</w:t>
+      </w:r>
+      <w:r>
+        <w:rPr>
+          <w:rFonts w:hint="eastAsia"/>
+        </w:rPr>
+        <w:t>有没有</w:t>
+      </w:r>
       <w:bookmarkStart w:id="0" w:name="_GoBack"/>
       <w:bookmarkEnd w:id="0"/>
     </w:p>
@@ -2913,6 +3929,68 @@
       <w:szCs w:val="18"/>
     </w:rPr>
   </w:style>
+  <w:style w:type="paragraph" w:styleId="HTML">
+    <w:name w:val="HTML Preformatted"/>
+    <w:basedOn w:val="a"/>
+    <w:link w:val="HTMLChar"/>
+    <w:uiPriority w:val="99"/>
+    <w:semiHidden/>
+    <w:unhideWhenUsed/>
+    <w:rsid w:val="006A231D"/>
+    <w:pPr>
+      <w:widowControl/>
+      <w:tabs>
+        <w:tab w:val="left" w:pos="916"/>
+        <w:tab w:val="left" w:pos="1832"/>
+        <w:tab w:val="left" w:pos="2748"/>
+        <w:tab w:val="left" w:pos="3664"/>
+        <w:tab w:val="left" w:pos="4580"/>
+        <w:tab w:val="left" w:pos="5496"/>
+        <w:tab w:val="left" w:pos="6412"/>
+        <w:tab w:val="left" w:pos="7328"/>
+        <w:tab w:val="left" w:pos="8244"/>
+        <w:tab w:val="left" w:pos="9160"/>
+        <w:tab w:val="left" w:pos="10076"/>
+        <w:tab w:val="left" w:pos="10992"/>
+        <w:tab w:val="left" w:pos="11908"/>
+        <w:tab w:val="left" w:pos="12824"/>
+        <w:tab w:val="left" w:pos="13740"/>
+        <w:tab w:val="left" w:pos="14656"/>
+      </w:tabs>
+      <w:jc w:val="left"/>
+    </w:pPr>
+    <w:rPr>
+      <w:rFonts w:ascii="宋体" w:eastAsia="宋体" w:hAnsi="宋体" w:cs="宋体"/>
+      <w:kern w:val="0"/>
+      <w:sz w:val="24"/>
+      <w:szCs w:val="24"/>
+    </w:rPr>
+  </w:style>
+  <w:style w:type="character" w:customStyle="1" w:styleId="HTMLChar">
+    <w:name w:val="HTML 预设格式 Char"/>
+    <w:basedOn w:val="a0"/>
+    <w:link w:val="HTML"/>
+    <w:uiPriority w:val="99"/>
+    <w:semiHidden/>
+    <w:rsid w:val="006A231D"/>
+    <w:rPr>
+      <w:rFonts w:ascii="宋体" w:eastAsia="宋体" w:hAnsi="宋体" w:cs="宋体"/>
+      <w:kern w:val="0"/>
+      <w:sz w:val="24"/>
+      <w:szCs w:val="24"/>
+    </w:rPr>
+  </w:style>
+  <w:style w:type="character" w:styleId="a9">
+    <w:name w:val="Strong"/>
+    <w:basedOn w:val="a0"/>
+    <w:uiPriority w:val="22"/>
+    <w:qFormat/>
+    <w:rsid w:val="006A231D"/>
+    <w:rPr>
+      <w:b/>
+      <w:bCs/>
+    </w:rPr>
+  </w:style>
 </w:styles>
 </file>
 
@@ -3447,6 +4525,68 @@
     <w:rPr>
       <w:sz w:val="18"/>
       <w:szCs w:val="18"/>
+    </w:rPr>
+  </w:style>
+  <w:style w:type="paragraph" w:styleId="HTML">
+    <w:name w:val="HTML Preformatted"/>
+    <w:basedOn w:val="a"/>
+    <w:link w:val="HTMLChar"/>
+    <w:uiPriority w:val="99"/>
+    <w:semiHidden/>
+    <w:unhideWhenUsed/>
+    <w:rsid w:val="006A231D"/>
+    <w:pPr>
+      <w:widowControl/>
+      <w:tabs>
+        <w:tab w:val="left" w:pos="916"/>
+        <w:tab w:val="left" w:pos="1832"/>
+        <w:tab w:val="left" w:pos="2748"/>
+        <w:tab w:val="left" w:pos="3664"/>
+        <w:tab w:val="left" w:pos="4580"/>
+        <w:tab w:val="left" w:pos="5496"/>
+        <w:tab w:val="left" w:pos="6412"/>
+        <w:tab w:val="left" w:pos="7328"/>
+        <w:tab w:val="left" w:pos="8244"/>
+        <w:tab w:val="left" w:pos="9160"/>
+        <w:tab w:val="left" w:pos="10076"/>
+        <w:tab w:val="left" w:pos="10992"/>
+        <w:tab w:val="left" w:pos="11908"/>
+        <w:tab w:val="left" w:pos="12824"/>
+        <w:tab w:val="left" w:pos="13740"/>
+        <w:tab w:val="left" w:pos="14656"/>
+      </w:tabs>
+      <w:jc w:val="left"/>
+    </w:pPr>
+    <w:rPr>
+      <w:rFonts w:ascii="宋体" w:eastAsia="宋体" w:hAnsi="宋体" w:cs="宋体"/>
+      <w:kern w:val="0"/>
+      <w:sz w:val="24"/>
+      <w:szCs w:val="24"/>
+    </w:rPr>
+  </w:style>
+  <w:style w:type="character" w:customStyle="1" w:styleId="HTMLChar">
+    <w:name w:val="HTML 预设格式 Char"/>
+    <w:basedOn w:val="a0"/>
+    <w:link w:val="HTML"/>
+    <w:uiPriority w:val="99"/>
+    <w:semiHidden/>
+    <w:rsid w:val="006A231D"/>
+    <w:rPr>
+      <w:rFonts w:ascii="宋体" w:eastAsia="宋体" w:hAnsi="宋体" w:cs="宋体"/>
+      <w:kern w:val="0"/>
+      <w:sz w:val="24"/>
+      <w:szCs w:val="24"/>
+    </w:rPr>
+  </w:style>
+  <w:style w:type="character" w:styleId="a9">
+    <w:name w:val="Strong"/>
+    <w:basedOn w:val="a0"/>
+    <w:uiPriority w:val="22"/>
+    <w:qFormat/>
+    <w:rsid w:val="006A231D"/>
+    <w:rPr>
+      <w:b/>
+      <w:bCs/>
     </w:rPr>
   </w:style>
 </w:styles>
